--- a/Ensayos Motores (25-05-18) y Respuesta del Sensor de Linea (28-05-18).docx
+++ b/Ensayos Motores (25-05-18) y Respuesta del Sensor de Linea (28-05-18).docx
@@ -6299,8 +6299,2774 @@
           <w:lang w:val="es-AR"/>
         </w:rPr>
       </w:pPr>
+    </w:p>
+    <w:p>
+      <w:pPr>
+        <w:pStyle w:val="Ttulo2"/>
+        <w:rPr>
+          <w:lang w:val="es-AR"/>
+        </w:rPr>
+      </w:pPr>
+      <w:r>
+        <w:rPr>
+          <w:lang w:val="es-AR"/>
+        </w:rPr>
+        <w:t>Ensayo 22/06/18</w:t>
+      </w:r>
+    </w:p>
+    <w:p>
+      <w:pPr>
+        <w:rPr>
+          <w:lang w:val="es-AR"/>
+        </w:rPr>
+      </w:pPr>
+      <w:r>
+        <w:rPr>
+          <w:lang w:val="es-AR"/>
+        </w:rPr>
+        <w:t xml:space="preserve">Se cambió el sensor. Se imprimió uno con forma circular. </w:t>
+      </w:r>
+      <w:r>
+        <w:rPr>
+          <w:lang w:val="es-AR"/>
+        </w:rPr>
+        <w:t xml:space="preserve">Para el caso de colocar los </w:t>
+      </w:r>
+      <w:proofErr w:type="spellStart"/>
+      <w:r>
+        <w:rPr>
+          <w:lang w:val="es-AR"/>
+        </w:rPr>
+        <w:t>LEDs</w:t>
+      </w:r>
+      <w:proofErr w:type="spellEnd"/>
+      <w:r>
+        <w:rPr>
+          <w:lang w:val="es-AR"/>
+        </w:rPr>
+        <w:t xml:space="preserve"> intercalados, con uno en cada extremo y ninguno exactamente en el centro, e</w:t>
+      </w:r>
+      <w:r>
+        <w:rPr>
+          <w:lang w:val="es-AR"/>
+        </w:rPr>
+        <w:t xml:space="preserve">l ensayo </w:t>
+      </w:r>
       <w:bookmarkStart w:id="0" w:name="_GoBack"/>
       <w:bookmarkEnd w:id="0"/>
+      <w:r>
+        <w:rPr>
+          <w:lang w:val="es-AR"/>
+        </w:rPr>
+        <w:t>dio:</w:t>
+      </w:r>
+    </w:p>
+    <w:tbl>
+      <w:tblPr>
+        <w:tblW w:w="6000" w:type="dxa"/>
+        <w:tblInd w:w="-10" w:type="dxa"/>
+        <w:tblLook w:val="04A0" w:firstRow="1" w:lastRow="0" w:firstColumn="1" w:lastColumn="0" w:noHBand="0" w:noVBand="1"/>
+      </w:tblPr>
+      <w:tblGrid>
+        <w:gridCol w:w="1200"/>
+        <w:gridCol w:w="1200"/>
+        <w:gridCol w:w="1200"/>
+        <w:gridCol w:w="1200"/>
+        <w:gridCol w:w="1276"/>
+      </w:tblGrid>
+      <w:tr>
+        <w:trPr>
+          <w:trHeight w:val="300"/>
+        </w:trPr>
+        <w:tc>
+          <w:tcPr>
+            <w:tcW w:w="1200" w:type="dxa"/>
+            <w:tcBorders>
+              <w:top w:val="single" w:sz="8" w:space="0" w:color="auto"/>
+              <w:left w:val="single" w:sz="8" w:space="0" w:color="auto"/>
+              <w:bottom w:val="nil"/>
+              <w:right w:val="single" w:sz="8" w:space="0" w:color="auto"/>
+            </w:tcBorders>
+            <w:shd w:val="clear" w:color="auto" w:fill="auto"/>
+            <w:noWrap/>
+            <w:vAlign w:val="center"/>
+            <w:hideMark/>
+          </w:tcPr>
+          <w:p>
+            <w:pPr>
+              <w:spacing w:after="0" w:line="240" w:lineRule="auto"/>
+              <w:jc w:val="left"/>
+              <w:rPr>
+                <w:rFonts w:ascii="Calibri" w:eastAsia="Times New Roman" w:hAnsi="Calibri" w:cs="Calibri"/>
+                <w:color w:val="000000"/>
+              </w:rPr>
+            </w:pPr>
+            <w:r>
+              <w:rPr>
+                <w:rFonts w:ascii="Calibri" w:eastAsia="Times New Roman" w:hAnsi="Calibri" w:cs="Calibri"/>
+                <w:color w:val="000000"/>
+              </w:rPr>
+              <w:t>LED</w:t>
+            </w:r>
+          </w:p>
+        </w:tc>
+        <w:tc>
+          <w:tcPr>
+            <w:tcW w:w="1200" w:type="dxa"/>
+            <w:tcBorders>
+              <w:top w:val="single" w:sz="8" w:space="0" w:color="auto"/>
+              <w:left w:val="nil"/>
+              <w:bottom w:val="nil"/>
+              <w:right w:val="single" w:sz="8" w:space="0" w:color="auto"/>
+            </w:tcBorders>
+            <w:shd w:val="clear" w:color="auto" w:fill="auto"/>
+            <w:noWrap/>
+            <w:vAlign w:val="center"/>
+            <w:hideMark/>
+          </w:tcPr>
+          <w:p>
+            <w:pPr>
+              <w:spacing w:after="0" w:line="240" w:lineRule="auto"/>
+              <w:jc w:val="left"/>
+              <w:rPr>
+                <w:rFonts w:ascii="Calibri" w:eastAsia="Times New Roman" w:hAnsi="Calibri" w:cs="Calibri"/>
+                <w:color w:val="000000"/>
+              </w:rPr>
+            </w:pPr>
+            <w:r>
+              <w:rPr>
+                <w:rFonts w:ascii="Calibri" w:eastAsia="Times New Roman" w:hAnsi="Calibri" w:cs="Calibri"/>
+                <w:color w:val="000000"/>
+              </w:rPr>
+              <w:t>beta min</w:t>
+            </w:r>
+          </w:p>
+        </w:tc>
+        <w:tc>
+          <w:tcPr>
+            <w:tcW w:w="1200" w:type="dxa"/>
+            <w:tcBorders>
+              <w:top w:val="single" w:sz="8" w:space="0" w:color="auto"/>
+              <w:left w:val="nil"/>
+              <w:bottom w:val="nil"/>
+              <w:right w:val="single" w:sz="8" w:space="0" w:color="auto"/>
+            </w:tcBorders>
+            <w:shd w:val="clear" w:color="auto" w:fill="auto"/>
+            <w:noWrap/>
+            <w:vAlign w:val="center"/>
+            <w:hideMark/>
+          </w:tcPr>
+          <w:p>
+            <w:pPr>
+              <w:spacing w:after="0" w:line="240" w:lineRule="auto"/>
+              <w:jc w:val="left"/>
+              <w:rPr>
+                <w:rFonts w:ascii="Calibri" w:eastAsia="Times New Roman" w:hAnsi="Calibri" w:cs="Calibri"/>
+                <w:color w:val="000000"/>
+              </w:rPr>
+            </w:pPr>
+            <w:r>
+              <w:rPr>
+                <w:rFonts w:ascii="Calibri" w:eastAsia="Times New Roman" w:hAnsi="Calibri" w:cs="Calibri"/>
+                <w:color w:val="000000"/>
+              </w:rPr>
+              <w:t>beta max</w:t>
+            </w:r>
+          </w:p>
+        </w:tc>
+        <w:tc>
+          <w:tcPr>
+            <w:tcW w:w="1200" w:type="dxa"/>
+            <w:tcBorders>
+              <w:top w:val="single" w:sz="8" w:space="0" w:color="auto"/>
+              <w:left w:val="nil"/>
+              <w:bottom w:val="nil"/>
+              <w:right w:val="single" w:sz="8" w:space="0" w:color="auto"/>
+            </w:tcBorders>
+            <w:shd w:val="clear" w:color="auto" w:fill="auto"/>
+            <w:noWrap/>
+            <w:vAlign w:val="center"/>
+            <w:hideMark/>
+          </w:tcPr>
+          <w:p>
+            <w:pPr>
+              <w:spacing w:after="0" w:line="240" w:lineRule="auto"/>
+              <w:jc w:val="left"/>
+              <w:rPr>
+                <w:rFonts w:ascii="Calibri" w:eastAsia="Times New Roman" w:hAnsi="Calibri" w:cs="Calibri"/>
+                <w:color w:val="000000"/>
+              </w:rPr>
+            </w:pPr>
+            <w:r>
+              <w:rPr>
+                <w:rFonts w:ascii="Calibri" w:eastAsia="Times New Roman" w:hAnsi="Calibri" w:cs="Calibri"/>
+                <w:color w:val="000000"/>
+              </w:rPr>
+              <w:t xml:space="preserve">beta </w:t>
+            </w:r>
+            <w:proofErr w:type="spellStart"/>
+            <w:r>
+              <w:rPr>
+                <w:rFonts w:ascii="Calibri" w:eastAsia="Times New Roman" w:hAnsi="Calibri" w:cs="Calibri"/>
+                <w:color w:val="000000"/>
+              </w:rPr>
+              <w:t>medio</w:t>
+            </w:r>
+            <w:proofErr w:type="spellEnd"/>
+          </w:p>
+        </w:tc>
+        <w:tc>
+          <w:tcPr>
+            <w:tcW w:w="1200" w:type="dxa"/>
+            <w:tcBorders>
+              <w:top w:val="single" w:sz="8" w:space="0" w:color="auto"/>
+              <w:left w:val="nil"/>
+              <w:bottom w:val="nil"/>
+              <w:right w:val="single" w:sz="8" w:space="0" w:color="auto"/>
+            </w:tcBorders>
+            <w:shd w:val="clear" w:color="auto" w:fill="auto"/>
+            <w:noWrap/>
+            <w:vAlign w:val="center"/>
+            <w:hideMark/>
+          </w:tcPr>
+          <w:p>
+            <w:pPr>
+              <w:spacing w:after="0" w:line="240" w:lineRule="auto"/>
+              <w:jc w:val="left"/>
+              <w:rPr>
+                <w:rFonts w:ascii="Calibri" w:eastAsia="Times New Roman" w:hAnsi="Calibri" w:cs="Calibri"/>
+                <w:color w:val="000000"/>
+              </w:rPr>
+            </w:pPr>
+            <w:r>
+              <w:rPr>
+                <w:rFonts w:ascii="Calibri" w:eastAsia="Times New Roman" w:hAnsi="Calibri" w:cs="Calibri"/>
+                <w:color w:val="000000"/>
+              </w:rPr>
+              <w:t>B</w:t>
+            </w:r>
+            <w:r>
+              <w:rPr>
+                <w:rFonts w:ascii="Calibri" w:eastAsia="Times New Roman" w:hAnsi="Calibri" w:cs="Calibri"/>
+                <w:color w:val="000000"/>
+              </w:rPr>
+              <w:t xml:space="preserve">eta </w:t>
+            </w:r>
+            <w:proofErr w:type="spellStart"/>
+            <w:r>
+              <w:rPr>
+                <w:rFonts w:ascii="Calibri" w:eastAsia="Times New Roman" w:hAnsi="Calibri" w:cs="Calibri"/>
+                <w:color w:val="000000"/>
+              </w:rPr>
+              <w:t>medio</w:t>
+            </w:r>
+            <w:proofErr w:type="spellEnd"/>
+            <w:r>
+              <w:rPr>
+                <w:rFonts w:ascii="Calibri" w:eastAsia="Times New Roman" w:hAnsi="Calibri" w:cs="Calibri"/>
+                <w:color w:val="000000"/>
+              </w:rPr>
+              <w:t xml:space="preserve"> en rad</w:t>
+            </w:r>
+          </w:p>
+        </w:tc>
+      </w:tr>
+      <w:tr>
+        <w:trPr>
+          <w:trHeight w:val="300"/>
+        </w:trPr>
+        <w:tc>
+          <w:tcPr>
+            <w:tcW w:w="1200" w:type="dxa"/>
+            <w:tcBorders>
+              <w:top w:val="single" w:sz="4" w:space="0" w:color="auto"/>
+              <w:left w:val="single" w:sz="8" w:space="0" w:color="auto"/>
+              <w:bottom w:val="single" w:sz="4" w:space="0" w:color="auto"/>
+              <w:right w:val="single" w:sz="4" w:space="0" w:color="auto"/>
+            </w:tcBorders>
+            <w:shd w:val="clear" w:color="auto" w:fill="auto"/>
+            <w:noWrap/>
+            <w:vAlign w:val="center"/>
+            <w:hideMark/>
+          </w:tcPr>
+          <w:p>
+            <w:pPr>
+              <w:spacing w:after="0" w:line="240" w:lineRule="auto"/>
+              <w:jc w:val="right"/>
+              <w:rPr>
+                <w:rFonts w:ascii="Calibri" w:eastAsia="Times New Roman" w:hAnsi="Calibri" w:cs="Calibri"/>
+                <w:color w:val="000000"/>
+              </w:rPr>
+            </w:pPr>
+            <w:r>
+              <w:rPr>
+                <w:rFonts w:ascii="Calibri" w:eastAsia="Times New Roman" w:hAnsi="Calibri" w:cs="Calibri"/>
+                <w:color w:val="000000"/>
+              </w:rPr>
+              <w:t>1</w:t>
+            </w:r>
+          </w:p>
+        </w:tc>
+        <w:tc>
+          <w:tcPr>
+            <w:tcW w:w="1200" w:type="dxa"/>
+            <w:tcBorders>
+              <w:top w:val="single" w:sz="4" w:space="0" w:color="auto"/>
+              <w:left w:val="nil"/>
+              <w:bottom w:val="single" w:sz="4" w:space="0" w:color="auto"/>
+              <w:right w:val="single" w:sz="4" w:space="0" w:color="auto"/>
+            </w:tcBorders>
+            <w:shd w:val="clear" w:color="auto" w:fill="auto"/>
+            <w:noWrap/>
+            <w:vAlign w:val="center"/>
+            <w:hideMark/>
+          </w:tcPr>
+          <w:p>
+            <w:pPr>
+              <w:spacing w:after="0" w:line="240" w:lineRule="auto"/>
+              <w:jc w:val="right"/>
+              <w:rPr>
+                <w:rFonts w:ascii="Calibri" w:eastAsia="Times New Roman" w:hAnsi="Calibri" w:cs="Calibri"/>
+                <w:color w:val="000000"/>
+              </w:rPr>
+            </w:pPr>
+            <w:r>
+              <w:rPr>
+                <w:rFonts w:ascii="Calibri" w:eastAsia="Times New Roman" w:hAnsi="Calibri" w:cs="Calibri"/>
+                <w:color w:val="000000"/>
+              </w:rPr>
+              <w:t>-57</w:t>
+            </w:r>
+          </w:p>
+        </w:tc>
+        <w:tc>
+          <w:tcPr>
+            <w:tcW w:w="1200" w:type="dxa"/>
+            <w:tcBorders>
+              <w:top w:val="single" w:sz="4" w:space="0" w:color="auto"/>
+              <w:left w:val="nil"/>
+              <w:bottom w:val="single" w:sz="4" w:space="0" w:color="auto"/>
+              <w:right w:val="single" w:sz="4" w:space="0" w:color="auto"/>
+            </w:tcBorders>
+            <w:shd w:val="clear" w:color="auto" w:fill="auto"/>
+            <w:noWrap/>
+            <w:vAlign w:val="center"/>
+            <w:hideMark/>
+          </w:tcPr>
+          <w:p>
+            <w:pPr>
+              <w:spacing w:after="0" w:line="240" w:lineRule="auto"/>
+              <w:jc w:val="right"/>
+              <w:rPr>
+                <w:rFonts w:ascii="Calibri" w:eastAsia="Times New Roman" w:hAnsi="Calibri" w:cs="Calibri"/>
+                <w:color w:val="000000"/>
+              </w:rPr>
+            </w:pPr>
+            <w:r>
+              <w:rPr>
+                <w:rFonts w:ascii="Calibri" w:eastAsia="Times New Roman" w:hAnsi="Calibri" w:cs="Calibri"/>
+                <w:color w:val="000000"/>
+              </w:rPr>
+              <w:t>-48</w:t>
+            </w:r>
+          </w:p>
+        </w:tc>
+        <w:tc>
+          <w:tcPr>
+            <w:tcW w:w="1200" w:type="dxa"/>
+            <w:tcBorders>
+              <w:top w:val="single" w:sz="4" w:space="0" w:color="auto"/>
+              <w:left w:val="nil"/>
+              <w:bottom w:val="single" w:sz="4" w:space="0" w:color="auto"/>
+              <w:right w:val="single" w:sz="4" w:space="0" w:color="auto"/>
+            </w:tcBorders>
+            <w:shd w:val="clear" w:color="auto" w:fill="auto"/>
+            <w:noWrap/>
+            <w:vAlign w:val="center"/>
+            <w:hideMark/>
+          </w:tcPr>
+          <w:p>
+            <w:pPr>
+              <w:spacing w:after="0" w:line="240" w:lineRule="auto"/>
+              <w:jc w:val="right"/>
+              <w:rPr>
+                <w:rFonts w:ascii="Calibri" w:eastAsia="Times New Roman" w:hAnsi="Calibri" w:cs="Calibri"/>
+                <w:color w:val="000000"/>
+              </w:rPr>
+            </w:pPr>
+            <w:r>
+              <w:rPr>
+                <w:rFonts w:ascii="Calibri" w:eastAsia="Times New Roman" w:hAnsi="Calibri" w:cs="Calibri"/>
+                <w:color w:val="000000"/>
+              </w:rPr>
+              <w:t>-52.5</w:t>
+            </w:r>
+          </w:p>
+        </w:tc>
+        <w:tc>
+          <w:tcPr>
+            <w:tcW w:w="1200" w:type="dxa"/>
+            <w:tcBorders>
+              <w:top w:val="single" w:sz="4" w:space="0" w:color="auto"/>
+              <w:left w:val="nil"/>
+              <w:bottom w:val="single" w:sz="4" w:space="0" w:color="auto"/>
+              <w:right w:val="single" w:sz="8" w:space="0" w:color="auto"/>
+            </w:tcBorders>
+            <w:shd w:val="clear" w:color="auto" w:fill="auto"/>
+            <w:noWrap/>
+            <w:vAlign w:val="center"/>
+            <w:hideMark/>
+          </w:tcPr>
+          <w:p>
+            <w:pPr>
+              <w:spacing w:after="0" w:line="240" w:lineRule="auto"/>
+              <w:jc w:val="right"/>
+              <w:rPr>
+                <w:rFonts w:ascii="Calibri" w:eastAsia="Times New Roman" w:hAnsi="Calibri" w:cs="Calibri"/>
+                <w:color w:val="000000"/>
+              </w:rPr>
+            </w:pPr>
+            <w:r>
+              <w:rPr>
+                <w:rFonts w:ascii="Calibri" w:eastAsia="Times New Roman" w:hAnsi="Calibri" w:cs="Calibri"/>
+                <w:color w:val="000000"/>
+              </w:rPr>
+              <w:t>-0.91629786</w:t>
+            </w:r>
+          </w:p>
+        </w:tc>
+      </w:tr>
+      <w:tr>
+        <w:trPr>
+          <w:trHeight w:val="300"/>
+        </w:trPr>
+        <w:tc>
+          <w:tcPr>
+            <w:tcW w:w="1200" w:type="dxa"/>
+            <w:tcBorders>
+              <w:top w:val="nil"/>
+              <w:left w:val="single" w:sz="8" w:space="0" w:color="auto"/>
+              <w:bottom w:val="single" w:sz="4" w:space="0" w:color="auto"/>
+              <w:right w:val="single" w:sz="4" w:space="0" w:color="auto"/>
+            </w:tcBorders>
+            <w:shd w:val="clear" w:color="auto" w:fill="auto"/>
+            <w:noWrap/>
+            <w:vAlign w:val="center"/>
+            <w:hideMark/>
+          </w:tcPr>
+          <w:p>
+            <w:pPr>
+              <w:spacing w:after="0" w:line="240" w:lineRule="auto"/>
+              <w:jc w:val="right"/>
+              <w:rPr>
+                <w:rFonts w:ascii="Calibri" w:eastAsia="Times New Roman" w:hAnsi="Calibri" w:cs="Calibri"/>
+                <w:color w:val="000000"/>
+              </w:rPr>
+            </w:pPr>
+            <w:r>
+              <w:rPr>
+                <w:rFonts w:ascii="Calibri" w:eastAsia="Times New Roman" w:hAnsi="Calibri" w:cs="Calibri"/>
+                <w:color w:val="000000"/>
+              </w:rPr>
+              <w:t>1.5</w:t>
+            </w:r>
+          </w:p>
+        </w:tc>
+        <w:tc>
+          <w:tcPr>
+            <w:tcW w:w="1200" w:type="dxa"/>
+            <w:tcBorders>
+              <w:top w:val="nil"/>
+              <w:left w:val="nil"/>
+              <w:bottom w:val="single" w:sz="4" w:space="0" w:color="auto"/>
+              <w:right w:val="single" w:sz="4" w:space="0" w:color="auto"/>
+            </w:tcBorders>
+            <w:shd w:val="clear" w:color="auto" w:fill="auto"/>
+            <w:noWrap/>
+            <w:vAlign w:val="center"/>
+            <w:hideMark/>
+          </w:tcPr>
+          <w:p>
+            <w:pPr>
+              <w:spacing w:after="0" w:line="240" w:lineRule="auto"/>
+              <w:jc w:val="right"/>
+              <w:rPr>
+                <w:rFonts w:ascii="Calibri" w:eastAsia="Times New Roman" w:hAnsi="Calibri" w:cs="Calibri"/>
+                <w:color w:val="000000"/>
+              </w:rPr>
+            </w:pPr>
+            <w:r>
+              <w:rPr>
+                <w:rFonts w:ascii="Calibri" w:eastAsia="Times New Roman" w:hAnsi="Calibri" w:cs="Calibri"/>
+                <w:color w:val="000000"/>
+              </w:rPr>
+              <w:t>-48</w:t>
+            </w:r>
+          </w:p>
+        </w:tc>
+        <w:tc>
+          <w:tcPr>
+            <w:tcW w:w="1200" w:type="dxa"/>
+            <w:tcBorders>
+              <w:top w:val="nil"/>
+              <w:left w:val="nil"/>
+              <w:bottom w:val="single" w:sz="4" w:space="0" w:color="auto"/>
+              <w:right w:val="single" w:sz="4" w:space="0" w:color="auto"/>
+            </w:tcBorders>
+            <w:shd w:val="clear" w:color="auto" w:fill="auto"/>
+            <w:noWrap/>
+            <w:vAlign w:val="center"/>
+            <w:hideMark/>
+          </w:tcPr>
+          <w:p>
+            <w:pPr>
+              <w:spacing w:after="0" w:line="240" w:lineRule="auto"/>
+              <w:jc w:val="right"/>
+              <w:rPr>
+                <w:rFonts w:ascii="Calibri" w:eastAsia="Times New Roman" w:hAnsi="Calibri" w:cs="Calibri"/>
+                <w:color w:val="000000"/>
+              </w:rPr>
+            </w:pPr>
+            <w:r>
+              <w:rPr>
+                <w:rFonts w:ascii="Calibri" w:eastAsia="Times New Roman" w:hAnsi="Calibri" w:cs="Calibri"/>
+                <w:color w:val="000000"/>
+              </w:rPr>
+              <w:t>-37.5</w:t>
+            </w:r>
+          </w:p>
+        </w:tc>
+        <w:tc>
+          <w:tcPr>
+            <w:tcW w:w="1200" w:type="dxa"/>
+            <w:tcBorders>
+              <w:top w:val="nil"/>
+              <w:left w:val="nil"/>
+              <w:bottom w:val="single" w:sz="4" w:space="0" w:color="auto"/>
+              <w:right w:val="single" w:sz="4" w:space="0" w:color="auto"/>
+            </w:tcBorders>
+            <w:shd w:val="clear" w:color="auto" w:fill="auto"/>
+            <w:noWrap/>
+            <w:vAlign w:val="center"/>
+            <w:hideMark/>
+          </w:tcPr>
+          <w:p>
+            <w:pPr>
+              <w:spacing w:after="0" w:line="240" w:lineRule="auto"/>
+              <w:jc w:val="right"/>
+              <w:rPr>
+                <w:rFonts w:ascii="Calibri" w:eastAsia="Times New Roman" w:hAnsi="Calibri" w:cs="Calibri"/>
+                <w:color w:val="000000"/>
+              </w:rPr>
+            </w:pPr>
+            <w:r>
+              <w:rPr>
+                <w:rFonts w:ascii="Calibri" w:eastAsia="Times New Roman" w:hAnsi="Calibri" w:cs="Calibri"/>
+                <w:color w:val="000000"/>
+              </w:rPr>
+              <w:t>-42.75</w:t>
+            </w:r>
+          </w:p>
+        </w:tc>
+        <w:tc>
+          <w:tcPr>
+            <w:tcW w:w="1200" w:type="dxa"/>
+            <w:tcBorders>
+              <w:top w:val="nil"/>
+              <w:left w:val="nil"/>
+              <w:bottom w:val="single" w:sz="4" w:space="0" w:color="auto"/>
+              <w:right w:val="single" w:sz="8" w:space="0" w:color="auto"/>
+            </w:tcBorders>
+            <w:shd w:val="clear" w:color="auto" w:fill="auto"/>
+            <w:noWrap/>
+            <w:vAlign w:val="center"/>
+            <w:hideMark/>
+          </w:tcPr>
+          <w:p>
+            <w:pPr>
+              <w:spacing w:after="0" w:line="240" w:lineRule="auto"/>
+              <w:jc w:val="right"/>
+              <w:rPr>
+                <w:rFonts w:ascii="Calibri" w:eastAsia="Times New Roman" w:hAnsi="Calibri" w:cs="Calibri"/>
+                <w:color w:val="000000"/>
+              </w:rPr>
+            </w:pPr>
+            <w:r>
+              <w:rPr>
+                <w:rFonts w:ascii="Calibri" w:eastAsia="Times New Roman" w:hAnsi="Calibri" w:cs="Calibri"/>
+                <w:color w:val="000000"/>
+              </w:rPr>
+              <w:t>-0.74612826</w:t>
+            </w:r>
+          </w:p>
+        </w:tc>
+      </w:tr>
+      <w:tr>
+        <w:trPr>
+          <w:trHeight w:val="300"/>
+        </w:trPr>
+        <w:tc>
+          <w:tcPr>
+            <w:tcW w:w="1200" w:type="dxa"/>
+            <w:tcBorders>
+              <w:top w:val="nil"/>
+              <w:left w:val="single" w:sz="8" w:space="0" w:color="auto"/>
+              <w:bottom w:val="single" w:sz="4" w:space="0" w:color="auto"/>
+              <w:right w:val="single" w:sz="4" w:space="0" w:color="auto"/>
+            </w:tcBorders>
+            <w:shd w:val="clear" w:color="auto" w:fill="auto"/>
+            <w:noWrap/>
+            <w:vAlign w:val="center"/>
+            <w:hideMark/>
+          </w:tcPr>
+          <w:p>
+            <w:pPr>
+              <w:spacing w:after="0" w:line="240" w:lineRule="auto"/>
+              <w:jc w:val="right"/>
+              <w:rPr>
+                <w:rFonts w:ascii="Calibri" w:eastAsia="Times New Roman" w:hAnsi="Calibri" w:cs="Calibri"/>
+                <w:color w:val="000000"/>
+              </w:rPr>
+            </w:pPr>
+            <w:r>
+              <w:rPr>
+                <w:rFonts w:ascii="Calibri" w:eastAsia="Times New Roman" w:hAnsi="Calibri" w:cs="Calibri"/>
+                <w:color w:val="000000"/>
+              </w:rPr>
+              <w:t>2</w:t>
+            </w:r>
+          </w:p>
+        </w:tc>
+        <w:tc>
+          <w:tcPr>
+            <w:tcW w:w="1200" w:type="dxa"/>
+            <w:tcBorders>
+              <w:top w:val="nil"/>
+              <w:left w:val="nil"/>
+              <w:bottom w:val="single" w:sz="4" w:space="0" w:color="auto"/>
+              <w:right w:val="single" w:sz="4" w:space="0" w:color="auto"/>
+            </w:tcBorders>
+            <w:shd w:val="clear" w:color="auto" w:fill="auto"/>
+            <w:noWrap/>
+            <w:vAlign w:val="center"/>
+            <w:hideMark/>
+          </w:tcPr>
+          <w:p>
+            <w:pPr>
+              <w:spacing w:after="0" w:line="240" w:lineRule="auto"/>
+              <w:jc w:val="right"/>
+              <w:rPr>
+                <w:rFonts w:ascii="Calibri" w:eastAsia="Times New Roman" w:hAnsi="Calibri" w:cs="Calibri"/>
+                <w:color w:val="000000"/>
+              </w:rPr>
+            </w:pPr>
+            <w:r>
+              <w:rPr>
+                <w:rFonts w:ascii="Calibri" w:eastAsia="Times New Roman" w:hAnsi="Calibri" w:cs="Calibri"/>
+                <w:color w:val="000000"/>
+              </w:rPr>
+              <w:t>-37.5</w:t>
+            </w:r>
+          </w:p>
+        </w:tc>
+        <w:tc>
+          <w:tcPr>
+            <w:tcW w:w="1200" w:type="dxa"/>
+            <w:tcBorders>
+              <w:top w:val="nil"/>
+              <w:left w:val="nil"/>
+              <w:bottom w:val="single" w:sz="4" w:space="0" w:color="auto"/>
+              <w:right w:val="single" w:sz="4" w:space="0" w:color="auto"/>
+            </w:tcBorders>
+            <w:shd w:val="clear" w:color="auto" w:fill="auto"/>
+            <w:noWrap/>
+            <w:vAlign w:val="center"/>
+            <w:hideMark/>
+          </w:tcPr>
+          <w:p>
+            <w:pPr>
+              <w:spacing w:after="0" w:line="240" w:lineRule="auto"/>
+              <w:jc w:val="right"/>
+              <w:rPr>
+                <w:rFonts w:ascii="Calibri" w:eastAsia="Times New Roman" w:hAnsi="Calibri" w:cs="Calibri"/>
+                <w:color w:val="000000"/>
+              </w:rPr>
+            </w:pPr>
+            <w:r>
+              <w:rPr>
+                <w:rFonts w:ascii="Calibri" w:eastAsia="Times New Roman" w:hAnsi="Calibri" w:cs="Calibri"/>
+                <w:color w:val="000000"/>
+              </w:rPr>
+              <w:t>-37.5</w:t>
+            </w:r>
+          </w:p>
+        </w:tc>
+        <w:tc>
+          <w:tcPr>
+            <w:tcW w:w="1200" w:type="dxa"/>
+            <w:tcBorders>
+              <w:top w:val="nil"/>
+              <w:left w:val="nil"/>
+              <w:bottom w:val="single" w:sz="4" w:space="0" w:color="auto"/>
+              <w:right w:val="single" w:sz="4" w:space="0" w:color="auto"/>
+            </w:tcBorders>
+            <w:shd w:val="clear" w:color="auto" w:fill="auto"/>
+            <w:noWrap/>
+            <w:vAlign w:val="center"/>
+            <w:hideMark/>
+          </w:tcPr>
+          <w:p>
+            <w:pPr>
+              <w:spacing w:after="0" w:line="240" w:lineRule="auto"/>
+              <w:jc w:val="right"/>
+              <w:rPr>
+                <w:rFonts w:ascii="Calibri" w:eastAsia="Times New Roman" w:hAnsi="Calibri" w:cs="Calibri"/>
+                <w:color w:val="000000"/>
+              </w:rPr>
+            </w:pPr>
+            <w:r>
+              <w:rPr>
+                <w:rFonts w:ascii="Calibri" w:eastAsia="Times New Roman" w:hAnsi="Calibri" w:cs="Calibri"/>
+                <w:color w:val="000000"/>
+              </w:rPr>
+              <w:t>-37.5</w:t>
+            </w:r>
+          </w:p>
+        </w:tc>
+        <w:tc>
+          <w:tcPr>
+            <w:tcW w:w="1200" w:type="dxa"/>
+            <w:tcBorders>
+              <w:top w:val="nil"/>
+              <w:left w:val="nil"/>
+              <w:bottom w:val="single" w:sz="4" w:space="0" w:color="auto"/>
+              <w:right w:val="single" w:sz="8" w:space="0" w:color="auto"/>
+            </w:tcBorders>
+            <w:shd w:val="clear" w:color="auto" w:fill="auto"/>
+            <w:noWrap/>
+            <w:vAlign w:val="center"/>
+            <w:hideMark/>
+          </w:tcPr>
+          <w:p>
+            <w:pPr>
+              <w:spacing w:after="0" w:line="240" w:lineRule="auto"/>
+              <w:jc w:val="right"/>
+              <w:rPr>
+                <w:rFonts w:ascii="Calibri" w:eastAsia="Times New Roman" w:hAnsi="Calibri" w:cs="Calibri"/>
+                <w:color w:val="000000"/>
+              </w:rPr>
+            </w:pPr>
+            <w:r>
+              <w:rPr>
+                <w:rFonts w:ascii="Calibri" w:eastAsia="Times New Roman" w:hAnsi="Calibri" w:cs="Calibri"/>
+                <w:color w:val="000000"/>
+              </w:rPr>
+              <w:t>-0.65449847</w:t>
+            </w:r>
+          </w:p>
+        </w:tc>
+      </w:tr>
+      <w:tr>
+        <w:trPr>
+          <w:trHeight w:val="300"/>
+        </w:trPr>
+        <w:tc>
+          <w:tcPr>
+            <w:tcW w:w="1200" w:type="dxa"/>
+            <w:tcBorders>
+              <w:top w:val="nil"/>
+              <w:left w:val="single" w:sz="8" w:space="0" w:color="auto"/>
+              <w:bottom w:val="single" w:sz="4" w:space="0" w:color="auto"/>
+              <w:right w:val="single" w:sz="4" w:space="0" w:color="auto"/>
+            </w:tcBorders>
+            <w:shd w:val="clear" w:color="auto" w:fill="auto"/>
+            <w:noWrap/>
+            <w:vAlign w:val="center"/>
+            <w:hideMark/>
+          </w:tcPr>
+          <w:p>
+            <w:pPr>
+              <w:spacing w:after="0" w:line="240" w:lineRule="auto"/>
+              <w:jc w:val="right"/>
+              <w:rPr>
+                <w:rFonts w:ascii="Calibri" w:eastAsia="Times New Roman" w:hAnsi="Calibri" w:cs="Calibri"/>
+                <w:color w:val="000000"/>
+              </w:rPr>
+            </w:pPr>
+            <w:r>
+              <w:rPr>
+                <w:rFonts w:ascii="Calibri" w:eastAsia="Times New Roman" w:hAnsi="Calibri" w:cs="Calibri"/>
+                <w:color w:val="000000"/>
+              </w:rPr>
+              <w:t>2.5</w:t>
+            </w:r>
+          </w:p>
+        </w:tc>
+        <w:tc>
+          <w:tcPr>
+            <w:tcW w:w="1200" w:type="dxa"/>
+            <w:tcBorders>
+              <w:top w:val="nil"/>
+              <w:left w:val="nil"/>
+              <w:bottom w:val="single" w:sz="4" w:space="0" w:color="auto"/>
+              <w:right w:val="single" w:sz="4" w:space="0" w:color="auto"/>
+            </w:tcBorders>
+            <w:shd w:val="clear" w:color="auto" w:fill="auto"/>
+            <w:noWrap/>
+            <w:vAlign w:val="center"/>
+            <w:hideMark/>
+          </w:tcPr>
+          <w:p>
+            <w:pPr>
+              <w:spacing w:after="0" w:line="240" w:lineRule="auto"/>
+              <w:jc w:val="right"/>
+              <w:rPr>
+                <w:rFonts w:ascii="Calibri" w:eastAsia="Times New Roman" w:hAnsi="Calibri" w:cs="Calibri"/>
+                <w:color w:val="000000"/>
+              </w:rPr>
+            </w:pPr>
+            <w:r>
+              <w:rPr>
+                <w:rFonts w:ascii="Calibri" w:eastAsia="Times New Roman" w:hAnsi="Calibri" w:cs="Calibri"/>
+                <w:color w:val="000000"/>
+              </w:rPr>
+              <w:t>-37.5</w:t>
+            </w:r>
+          </w:p>
+        </w:tc>
+        <w:tc>
+          <w:tcPr>
+            <w:tcW w:w="1200" w:type="dxa"/>
+            <w:tcBorders>
+              <w:top w:val="nil"/>
+              <w:left w:val="nil"/>
+              <w:bottom w:val="single" w:sz="4" w:space="0" w:color="auto"/>
+              <w:right w:val="single" w:sz="4" w:space="0" w:color="auto"/>
+            </w:tcBorders>
+            <w:shd w:val="clear" w:color="auto" w:fill="auto"/>
+            <w:noWrap/>
+            <w:vAlign w:val="center"/>
+            <w:hideMark/>
+          </w:tcPr>
+          <w:p>
+            <w:pPr>
+              <w:spacing w:after="0" w:line="240" w:lineRule="auto"/>
+              <w:jc w:val="right"/>
+              <w:rPr>
+                <w:rFonts w:ascii="Calibri" w:eastAsia="Times New Roman" w:hAnsi="Calibri" w:cs="Calibri"/>
+                <w:color w:val="000000"/>
+              </w:rPr>
+            </w:pPr>
+            <w:r>
+              <w:rPr>
+                <w:rFonts w:ascii="Calibri" w:eastAsia="Times New Roman" w:hAnsi="Calibri" w:cs="Calibri"/>
+                <w:color w:val="000000"/>
+              </w:rPr>
+              <w:t>-25</w:t>
+            </w:r>
+          </w:p>
+        </w:tc>
+        <w:tc>
+          <w:tcPr>
+            <w:tcW w:w="1200" w:type="dxa"/>
+            <w:tcBorders>
+              <w:top w:val="nil"/>
+              <w:left w:val="nil"/>
+              <w:bottom w:val="single" w:sz="4" w:space="0" w:color="auto"/>
+              <w:right w:val="single" w:sz="4" w:space="0" w:color="auto"/>
+            </w:tcBorders>
+            <w:shd w:val="clear" w:color="auto" w:fill="auto"/>
+            <w:noWrap/>
+            <w:vAlign w:val="center"/>
+            <w:hideMark/>
+          </w:tcPr>
+          <w:p>
+            <w:pPr>
+              <w:spacing w:after="0" w:line="240" w:lineRule="auto"/>
+              <w:jc w:val="right"/>
+              <w:rPr>
+                <w:rFonts w:ascii="Calibri" w:eastAsia="Times New Roman" w:hAnsi="Calibri" w:cs="Calibri"/>
+                <w:color w:val="000000"/>
+              </w:rPr>
+            </w:pPr>
+            <w:r>
+              <w:rPr>
+                <w:rFonts w:ascii="Calibri" w:eastAsia="Times New Roman" w:hAnsi="Calibri" w:cs="Calibri"/>
+                <w:color w:val="000000"/>
+              </w:rPr>
+              <w:t>-31.25</w:t>
+            </w:r>
+          </w:p>
+        </w:tc>
+        <w:tc>
+          <w:tcPr>
+            <w:tcW w:w="1200" w:type="dxa"/>
+            <w:tcBorders>
+              <w:top w:val="nil"/>
+              <w:left w:val="nil"/>
+              <w:bottom w:val="single" w:sz="4" w:space="0" w:color="auto"/>
+              <w:right w:val="single" w:sz="8" w:space="0" w:color="auto"/>
+            </w:tcBorders>
+            <w:shd w:val="clear" w:color="auto" w:fill="auto"/>
+            <w:noWrap/>
+            <w:vAlign w:val="center"/>
+            <w:hideMark/>
+          </w:tcPr>
+          <w:p>
+            <w:pPr>
+              <w:spacing w:after="0" w:line="240" w:lineRule="auto"/>
+              <w:jc w:val="right"/>
+              <w:rPr>
+                <w:rFonts w:ascii="Calibri" w:eastAsia="Times New Roman" w:hAnsi="Calibri" w:cs="Calibri"/>
+                <w:color w:val="000000"/>
+              </w:rPr>
+            </w:pPr>
+            <w:r>
+              <w:rPr>
+                <w:rFonts w:ascii="Calibri" w:eastAsia="Times New Roman" w:hAnsi="Calibri" w:cs="Calibri"/>
+                <w:color w:val="000000"/>
+              </w:rPr>
+              <w:t>-0.54541539</w:t>
+            </w:r>
+          </w:p>
+        </w:tc>
+      </w:tr>
+      <w:tr>
+        <w:trPr>
+          <w:trHeight w:val="300"/>
+        </w:trPr>
+        <w:tc>
+          <w:tcPr>
+            <w:tcW w:w="1200" w:type="dxa"/>
+            <w:tcBorders>
+              <w:top w:val="nil"/>
+              <w:left w:val="single" w:sz="8" w:space="0" w:color="auto"/>
+              <w:bottom w:val="single" w:sz="4" w:space="0" w:color="auto"/>
+              <w:right w:val="single" w:sz="4" w:space="0" w:color="auto"/>
+            </w:tcBorders>
+            <w:shd w:val="clear" w:color="auto" w:fill="auto"/>
+            <w:noWrap/>
+            <w:vAlign w:val="center"/>
+            <w:hideMark/>
+          </w:tcPr>
+          <w:p>
+            <w:pPr>
+              <w:spacing w:after="0" w:line="240" w:lineRule="auto"/>
+              <w:jc w:val="right"/>
+              <w:rPr>
+                <w:rFonts w:ascii="Calibri" w:eastAsia="Times New Roman" w:hAnsi="Calibri" w:cs="Calibri"/>
+                <w:color w:val="000000"/>
+              </w:rPr>
+            </w:pPr>
+            <w:r>
+              <w:rPr>
+                <w:rFonts w:ascii="Calibri" w:eastAsia="Times New Roman" w:hAnsi="Calibri" w:cs="Calibri"/>
+                <w:color w:val="000000"/>
+              </w:rPr>
+              <w:t>3</w:t>
+            </w:r>
+          </w:p>
+        </w:tc>
+        <w:tc>
+          <w:tcPr>
+            <w:tcW w:w="1200" w:type="dxa"/>
+            <w:tcBorders>
+              <w:top w:val="nil"/>
+              <w:left w:val="nil"/>
+              <w:bottom w:val="single" w:sz="4" w:space="0" w:color="auto"/>
+              <w:right w:val="single" w:sz="4" w:space="0" w:color="auto"/>
+            </w:tcBorders>
+            <w:shd w:val="clear" w:color="auto" w:fill="auto"/>
+            <w:noWrap/>
+            <w:vAlign w:val="center"/>
+            <w:hideMark/>
+          </w:tcPr>
+          <w:p>
+            <w:pPr>
+              <w:spacing w:after="0" w:line="240" w:lineRule="auto"/>
+              <w:jc w:val="right"/>
+              <w:rPr>
+                <w:rFonts w:ascii="Calibri" w:eastAsia="Times New Roman" w:hAnsi="Calibri" w:cs="Calibri"/>
+                <w:color w:val="000000"/>
+              </w:rPr>
+            </w:pPr>
+            <w:r>
+              <w:rPr>
+                <w:rFonts w:ascii="Calibri" w:eastAsia="Times New Roman" w:hAnsi="Calibri" w:cs="Calibri"/>
+                <w:color w:val="000000"/>
+              </w:rPr>
+              <w:t>-25</w:t>
+            </w:r>
+          </w:p>
+        </w:tc>
+        <w:tc>
+          <w:tcPr>
+            <w:tcW w:w="1200" w:type="dxa"/>
+            <w:tcBorders>
+              <w:top w:val="nil"/>
+              <w:left w:val="nil"/>
+              <w:bottom w:val="single" w:sz="4" w:space="0" w:color="auto"/>
+              <w:right w:val="single" w:sz="4" w:space="0" w:color="auto"/>
+            </w:tcBorders>
+            <w:shd w:val="clear" w:color="auto" w:fill="auto"/>
+            <w:noWrap/>
+            <w:vAlign w:val="center"/>
+            <w:hideMark/>
+          </w:tcPr>
+          <w:p>
+            <w:pPr>
+              <w:spacing w:after="0" w:line="240" w:lineRule="auto"/>
+              <w:jc w:val="right"/>
+              <w:rPr>
+                <w:rFonts w:ascii="Calibri" w:eastAsia="Times New Roman" w:hAnsi="Calibri" w:cs="Calibri"/>
+                <w:color w:val="000000"/>
+              </w:rPr>
+            </w:pPr>
+            <w:r>
+              <w:rPr>
+                <w:rFonts w:ascii="Calibri" w:eastAsia="Times New Roman" w:hAnsi="Calibri" w:cs="Calibri"/>
+                <w:color w:val="000000"/>
+              </w:rPr>
+              <w:t>-21</w:t>
+            </w:r>
+          </w:p>
+        </w:tc>
+        <w:tc>
+          <w:tcPr>
+            <w:tcW w:w="1200" w:type="dxa"/>
+            <w:tcBorders>
+              <w:top w:val="nil"/>
+              <w:left w:val="nil"/>
+              <w:bottom w:val="single" w:sz="4" w:space="0" w:color="auto"/>
+              <w:right w:val="single" w:sz="4" w:space="0" w:color="auto"/>
+            </w:tcBorders>
+            <w:shd w:val="clear" w:color="auto" w:fill="auto"/>
+            <w:noWrap/>
+            <w:vAlign w:val="center"/>
+            <w:hideMark/>
+          </w:tcPr>
+          <w:p>
+            <w:pPr>
+              <w:spacing w:after="0" w:line="240" w:lineRule="auto"/>
+              <w:jc w:val="right"/>
+              <w:rPr>
+                <w:rFonts w:ascii="Calibri" w:eastAsia="Times New Roman" w:hAnsi="Calibri" w:cs="Calibri"/>
+                <w:color w:val="000000"/>
+              </w:rPr>
+            </w:pPr>
+            <w:r>
+              <w:rPr>
+                <w:rFonts w:ascii="Calibri" w:eastAsia="Times New Roman" w:hAnsi="Calibri" w:cs="Calibri"/>
+                <w:color w:val="000000"/>
+              </w:rPr>
+              <w:t>-23</w:t>
+            </w:r>
+          </w:p>
+        </w:tc>
+        <w:tc>
+          <w:tcPr>
+            <w:tcW w:w="1200" w:type="dxa"/>
+            <w:tcBorders>
+              <w:top w:val="nil"/>
+              <w:left w:val="nil"/>
+              <w:bottom w:val="single" w:sz="4" w:space="0" w:color="auto"/>
+              <w:right w:val="single" w:sz="8" w:space="0" w:color="auto"/>
+            </w:tcBorders>
+            <w:shd w:val="clear" w:color="auto" w:fill="auto"/>
+            <w:noWrap/>
+            <w:vAlign w:val="center"/>
+            <w:hideMark/>
+          </w:tcPr>
+          <w:p>
+            <w:pPr>
+              <w:spacing w:after="0" w:line="240" w:lineRule="auto"/>
+              <w:jc w:val="right"/>
+              <w:rPr>
+                <w:rFonts w:ascii="Calibri" w:eastAsia="Times New Roman" w:hAnsi="Calibri" w:cs="Calibri"/>
+                <w:color w:val="000000"/>
+              </w:rPr>
+            </w:pPr>
+            <w:r>
+              <w:rPr>
+                <w:rFonts w:ascii="Calibri" w:eastAsia="Times New Roman" w:hAnsi="Calibri" w:cs="Calibri"/>
+                <w:color w:val="000000"/>
+              </w:rPr>
+              <w:t>-0.40142573</w:t>
+            </w:r>
+          </w:p>
+        </w:tc>
+      </w:tr>
+      <w:tr>
+        <w:trPr>
+          <w:trHeight w:val="300"/>
+        </w:trPr>
+        <w:tc>
+          <w:tcPr>
+            <w:tcW w:w="1200" w:type="dxa"/>
+            <w:tcBorders>
+              <w:top w:val="nil"/>
+              <w:left w:val="single" w:sz="8" w:space="0" w:color="auto"/>
+              <w:bottom w:val="single" w:sz="4" w:space="0" w:color="auto"/>
+              <w:right w:val="single" w:sz="4" w:space="0" w:color="auto"/>
+            </w:tcBorders>
+            <w:shd w:val="clear" w:color="auto" w:fill="auto"/>
+            <w:noWrap/>
+            <w:vAlign w:val="center"/>
+            <w:hideMark/>
+          </w:tcPr>
+          <w:p>
+            <w:pPr>
+              <w:spacing w:after="0" w:line="240" w:lineRule="auto"/>
+              <w:jc w:val="right"/>
+              <w:rPr>
+                <w:rFonts w:ascii="Calibri" w:eastAsia="Times New Roman" w:hAnsi="Calibri" w:cs="Calibri"/>
+                <w:color w:val="000000"/>
+              </w:rPr>
+            </w:pPr>
+            <w:r>
+              <w:rPr>
+                <w:rFonts w:ascii="Calibri" w:eastAsia="Times New Roman" w:hAnsi="Calibri" w:cs="Calibri"/>
+                <w:color w:val="000000"/>
+              </w:rPr>
+              <w:t>3.5</w:t>
+            </w:r>
+          </w:p>
+        </w:tc>
+        <w:tc>
+          <w:tcPr>
+            <w:tcW w:w="1200" w:type="dxa"/>
+            <w:tcBorders>
+              <w:top w:val="nil"/>
+              <w:left w:val="nil"/>
+              <w:bottom w:val="single" w:sz="4" w:space="0" w:color="auto"/>
+              <w:right w:val="single" w:sz="4" w:space="0" w:color="auto"/>
+            </w:tcBorders>
+            <w:shd w:val="clear" w:color="auto" w:fill="auto"/>
+            <w:noWrap/>
+            <w:vAlign w:val="center"/>
+            <w:hideMark/>
+          </w:tcPr>
+          <w:p>
+            <w:pPr>
+              <w:spacing w:after="0" w:line="240" w:lineRule="auto"/>
+              <w:jc w:val="right"/>
+              <w:rPr>
+                <w:rFonts w:ascii="Calibri" w:eastAsia="Times New Roman" w:hAnsi="Calibri" w:cs="Calibri"/>
+                <w:color w:val="000000"/>
+              </w:rPr>
+            </w:pPr>
+            <w:r>
+              <w:rPr>
+                <w:rFonts w:ascii="Calibri" w:eastAsia="Times New Roman" w:hAnsi="Calibri" w:cs="Calibri"/>
+                <w:color w:val="000000"/>
+              </w:rPr>
+              <w:t>-21</w:t>
+            </w:r>
+          </w:p>
+        </w:tc>
+        <w:tc>
+          <w:tcPr>
+            <w:tcW w:w="1200" w:type="dxa"/>
+            <w:tcBorders>
+              <w:top w:val="nil"/>
+              <w:left w:val="nil"/>
+              <w:bottom w:val="single" w:sz="4" w:space="0" w:color="auto"/>
+              <w:right w:val="single" w:sz="4" w:space="0" w:color="auto"/>
+            </w:tcBorders>
+            <w:shd w:val="clear" w:color="auto" w:fill="auto"/>
+            <w:noWrap/>
+            <w:vAlign w:val="center"/>
+            <w:hideMark/>
+          </w:tcPr>
+          <w:p>
+            <w:pPr>
+              <w:spacing w:after="0" w:line="240" w:lineRule="auto"/>
+              <w:jc w:val="right"/>
+              <w:rPr>
+                <w:rFonts w:ascii="Calibri" w:eastAsia="Times New Roman" w:hAnsi="Calibri" w:cs="Calibri"/>
+                <w:color w:val="000000"/>
+              </w:rPr>
+            </w:pPr>
+            <w:r>
+              <w:rPr>
+                <w:rFonts w:ascii="Calibri" w:eastAsia="Times New Roman" w:hAnsi="Calibri" w:cs="Calibri"/>
+                <w:color w:val="000000"/>
+              </w:rPr>
+              <w:t>-7</w:t>
+            </w:r>
+          </w:p>
+        </w:tc>
+        <w:tc>
+          <w:tcPr>
+            <w:tcW w:w="1200" w:type="dxa"/>
+            <w:tcBorders>
+              <w:top w:val="nil"/>
+              <w:left w:val="nil"/>
+              <w:bottom w:val="single" w:sz="4" w:space="0" w:color="auto"/>
+              <w:right w:val="single" w:sz="4" w:space="0" w:color="auto"/>
+            </w:tcBorders>
+            <w:shd w:val="clear" w:color="auto" w:fill="auto"/>
+            <w:noWrap/>
+            <w:vAlign w:val="center"/>
+            <w:hideMark/>
+          </w:tcPr>
+          <w:p>
+            <w:pPr>
+              <w:spacing w:after="0" w:line="240" w:lineRule="auto"/>
+              <w:jc w:val="right"/>
+              <w:rPr>
+                <w:rFonts w:ascii="Calibri" w:eastAsia="Times New Roman" w:hAnsi="Calibri" w:cs="Calibri"/>
+                <w:color w:val="000000"/>
+              </w:rPr>
+            </w:pPr>
+            <w:r>
+              <w:rPr>
+                <w:rFonts w:ascii="Calibri" w:eastAsia="Times New Roman" w:hAnsi="Calibri" w:cs="Calibri"/>
+                <w:color w:val="000000"/>
+              </w:rPr>
+              <w:t>-14</w:t>
+            </w:r>
+          </w:p>
+        </w:tc>
+        <w:tc>
+          <w:tcPr>
+            <w:tcW w:w="1200" w:type="dxa"/>
+            <w:tcBorders>
+              <w:top w:val="nil"/>
+              <w:left w:val="nil"/>
+              <w:bottom w:val="single" w:sz="4" w:space="0" w:color="auto"/>
+              <w:right w:val="single" w:sz="8" w:space="0" w:color="auto"/>
+            </w:tcBorders>
+            <w:shd w:val="clear" w:color="auto" w:fill="auto"/>
+            <w:noWrap/>
+            <w:vAlign w:val="center"/>
+            <w:hideMark/>
+          </w:tcPr>
+          <w:p>
+            <w:pPr>
+              <w:spacing w:after="0" w:line="240" w:lineRule="auto"/>
+              <w:jc w:val="right"/>
+              <w:rPr>
+                <w:rFonts w:ascii="Calibri" w:eastAsia="Times New Roman" w:hAnsi="Calibri" w:cs="Calibri"/>
+                <w:color w:val="000000"/>
+              </w:rPr>
+            </w:pPr>
+            <w:r>
+              <w:rPr>
+                <w:rFonts w:ascii="Calibri" w:eastAsia="Times New Roman" w:hAnsi="Calibri" w:cs="Calibri"/>
+                <w:color w:val="000000"/>
+              </w:rPr>
+              <w:t>-0.2443461</w:t>
+            </w:r>
+          </w:p>
+        </w:tc>
+      </w:tr>
+      <w:tr>
+        <w:trPr>
+          <w:trHeight w:val="300"/>
+        </w:trPr>
+        <w:tc>
+          <w:tcPr>
+            <w:tcW w:w="1200" w:type="dxa"/>
+            <w:tcBorders>
+              <w:top w:val="nil"/>
+              <w:left w:val="single" w:sz="8" w:space="0" w:color="auto"/>
+              <w:bottom w:val="single" w:sz="4" w:space="0" w:color="auto"/>
+              <w:right w:val="single" w:sz="4" w:space="0" w:color="auto"/>
+            </w:tcBorders>
+            <w:shd w:val="clear" w:color="auto" w:fill="auto"/>
+            <w:noWrap/>
+            <w:vAlign w:val="center"/>
+            <w:hideMark/>
+          </w:tcPr>
+          <w:p>
+            <w:pPr>
+              <w:spacing w:after="0" w:line="240" w:lineRule="auto"/>
+              <w:jc w:val="right"/>
+              <w:rPr>
+                <w:rFonts w:ascii="Calibri" w:eastAsia="Times New Roman" w:hAnsi="Calibri" w:cs="Calibri"/>
+                <w:color w:val="000000"/>
+              </w:rPr>
+            </w:pPr>
+            <w:r>
+              <w:rPr>
+                <w:rFonts w:ascii="Calibri" w:eastAsia="Times New Roman" w:hAnsi="Calibri" w:cs="Calibri"/>
+                <w:color w:val="000000"/>
+              </w:rPr>
+              <w:t>4</w:t>
+            </w:r>
+          </w:p>
+        </w:tc>
+        <w:tc>
+          <w:tcPr>
+            <w:tcW w:w="1200" w:type="dxa"/>
+            <w:tcBorders>
+              <w:top w:val="nil"/>
+              <w:left w:val="nil"/>
+              <w:bottom w:val="single" w:sz="4" w:space="0" w:color="auto"/>
+              <w:right w:val="single" w:sz="4" w:space="0" w:color="auto"/>
+            </w:tcBorders>
+            <w:shd w:val="clear" w:color="auto" w:fill="auto"/>
+            <w:noWrap/>
+            <w:vAlign w:val="center"/>
+            <w:hideMark/>
+          </w:tcPr>
+          <w:p>
+            <w:pPr>
+              <w:spacing w:after="0" w:line="240" w:lineRule="auto"/>
+              <w:jc w:val="right"/>
+              <w:rPr>
+                <w:rFonts w:ascii="Calibri" w:eastAsia="Times New Roman" w:hAnsi="Calibri" w:cs="Calibri"/>
+                <w:color w:val="000000"/>
+              </w:rPr>
+            </w:pPr>
+            <w:r>
+              <w:rPr>
+                <w:rFonts w:ascii="Calibri" w:eastAsia="Times New Roman" w:hAnsi="Calibri" w:cs="Calibri"/>
+                <w:color w:val="000000"/>
+              </w:rPr>
+              <w:t>-7</w:t>
+            </w:r>
+          </w:p>
+        </w:tc>
+        <w:tc>
+          <w:tcPr>
+            <w:tcW w:w="1200" w:type="dxa"/>
+            <w:tcBorders>
+              <w:top w:val="nil"/>
+              <w:left w:val="nil"/>
+              <w:bottom w:val="single" w:sz="4" w:space="0" w:color="auto"/>
+              <w:right w:val="single" w:sz="4" w:space="0" w:color="auto"/>
+            </w:tcBorders>
+            <w:shd w:val="clear" w:color="auto" w:fill="auto"/>
+            <w:noWrap/>
+            <w:vAlign w:val="center"/>
+            <w:hideMark/>
+          </w:tcPr>
+          <w:p>
+            <w:pPr>
+              <w:spacing w:after="0" w:line="240" w:lineRule="auto"/>
+              <w:jc w:val="right"/>
+              <w:rPr>
+                <w:rFonts w:ascii="Calibri" w:eastAsia="Times New Roman" w:hAnsi="Calibri" w:cs="Calibri"/>
+                <w:color w:val="000000"/>
+              </w:rPr>
+            </w:pPr>
+            <w:r>
+              <w:rPr>
+                <w:rFonts w:ascii="Calibri" w:eastAsia="Times New Roman" w:hAnsi="Calibri" w:cs="Calibri"/>
+                <w:color w:val="000000"/>
+              </w:rPr>
+              <w:t>0</w:t>
+            </w:r>
+          </w:p>
+        </w:tc>
+        <w:tc>
+          <w:tcPr>
+            <w:tcW w:w="1200" w:type="dxa"/>
+            <w:tcBorders>
+              <w:top w:val="nil"/>
+              <w:left w:val="nil"/>
+              <w:bottom w:val="single" w:sz="4" w:space="0" w:color="auto"/>
+              <w:right w:val="single" w:sz="4" w:space="0" w:color="auto"/>
+            </w:tcBorders>
+            <w:shd w:val="clear" w:color="auto" w:fill="auto"/>
+            <w:noWrap/>
+            <w:vAlign w:val="center"/>
+            <w:hideMark/>
+          </w:tcPr>
+          <w:p>
+            <w:pPr>
+              <w:spacing w:after="0" w:line="240" w:lineRule="auto"/>
+              <w:jc w:val="right"/>
+              <w:rPr>
+                <w:rFonts w:ascii="Calibri" w:eastAsia="Times New Roman" w:hAnsi="Calibri" w:cs="Calibri"/>
+                <w:color w:val="000000"/>
+              </w:rPr>
+            </w:pPr>
+            <w:r>
+              <w:rPr>
+                <w:rFonts w:ascii="Calibri" w:eastAsia="Times New Roman" w:hAnsi="Calibri" w:cs="Calibri"/>
+                <w:color w:val="000000"/>
+              </w:rPr>
+              <w:t>-3.5</w:t>
+            </w:r>
+          </w:p>
+        </w:tc>
+        <w:tc>
+          <w:tcPr>
+            <w:tcW w:w="1200" w:type="dxa"/>
+            <w:tcBorders>
+              <w:top w:val="nil"/>
+              <w:left w:val="nil"/>
+              <w:bottom w:val="single" w:sz="4" w:space="0" w:color="auto"/>
+              <w:right w:val="single" w:sz="8" w:space="0" w:color="auto"/>
+            </w:tcBorders>
+            <w:shd w:val="clear" w:color="auto" w:fill="auto"/>
+            <w:noWrap/>
+            <w:vAlign w:val="center"/>
+            <w:hideMark/>
+          </w:tcPr>
+          <w:p>
+            <w:pPr>
+              <w:spacing w:after="0" w:line="240" w:lineRule="auto"/>
+              <w:jc w:val="right"/>
+              <w:rPr>
+                <w:rFonts w:ascii="Calibri" w:eastAsia="Times New Roman" w:hAnsi="Calibri" w:cs="Calibri"/>
+                <w:color w:val="000000"/>
+              </w:rPr>
+            </w:pPr>
+            <w:r>
+              <w:rPr>
+                <w:rFonts w:ascii="Calibri" w:eastAsia="Times New Roman" w:hAnsi="Calibri" w:cs="Calibri"/>
+                <w:color w:val="000000"/>
+              </w:rPr>
+              <w:t>-0.06108652</w:t>
+            </w:r>
+          </w:p>
+        </w:tc>
+      </w:tr>
+      <w:tr>
+        <w:trPr>
+          <w:trHeight w:val="300"/>
+        </w:trPr>
+        <w:tc>
+          <w:tcPr>
+            <w:tcW w:w="1200" w:type="dxa"/>
+            <w:tcBorders>
+              <w:top w:val="nil"/>
+              <w:left w:val="single" w:sz="8" w:space="0" w:color="auto"/>
+              <w:bottom w:val="single" w:sz="4" w:space="0" w:color="auto"/>
+              <w:right w:val="single" w:sz="4" w:space="0" w:color="auto"/>
+            </w:tcBorders>
+            <w:shd w:val="clear" w:color="auto" w:fill="auto"/>
+            <w:noWrap/>
+            <w:vAlign w:val="center"/>
+            <w:hideMark/>
+          </w:tcPr>
+          <w:p>
+            <w:pPr>
+              <w:spacing w:after="0" w:line="240" w:lineRule="auto"/>
+              <w:jc w:val="right"/>
+              <w:rPr>
+                <w:rFonts w:ascii="Calibri" w:eastAsia="Times New Roman" w:hAnsi="Calibri" w:cs="Calibri"/>
+                <w:color w:val="000000"/>
+              </w:rPr>
+            </w:pPr>
+            <w:r>
+              <w:rPr>
+                <w:rFonts w:ascii="Calibri" w:eastAsia="Times New Roman" w:hAnsi="Calibri" w:cs="Calibri"/>
+                <w:color w:val="000000"/>
+              </w:rPr>
+              <w:t>4.5</w:t>
+            </w:r>
+          </w:p>
+        </w:tc>
+        <w:tc>
+          <w:tcPr>
+            <w:tcW w:w="1200" w:type="dxa"/>
+            <w:tcBorders>
+              <w:top w:val="nil"/>
+              <w:left w:val="nil"/>
+              <w:bottom w:val="single" w:sz="4" w:space="0" w:color="auto"/>
+              <w:right w:val="single" w:sz="4" w:space="0" w:color="auto"/>
+            </w:tcBorders>
+            <w:shd w:val="clear" w:color="auto" w:fill="auto"/>
+            <w:noWrap/>
+            <w:vAlign w:val="center"/>
+            <w:hideMark/>
+          </w:tcPr>
+          <w:p>
+            <w:pPr>
+              <w:spacing w:after="0" w:line="240" w:lineRule="auto"/>
+              <w:jc w:val="right"/>
+              <w:rPr>
+                <w:rFonts w:ascii="Calibri" w:eastAsia="Times New Roman" w:hAnsi="Calibri" w:cs="Calibri"/>
+                <w:color w:val="000000"/>
+              </w:rPr>
+            </w:pPr>
+            <w:r>
+              <w:rPr>
+                <w:rFonts w:ascii="Calibri" w:eastAsia="Times New Roman" w:hAnsi="Calibri" w:cs="Calibri"/>
+                <w:color w:val="000000"/>
+              </w:rPr>
+              <w:t>0</w:t>
+            </w:r>
+          </w:p>
+        </w:tc>
+        <w:tc>
+          <w:tcPr>
+            <w:tcW w:w="1200" w:type="dxa"/>
+            <w:tcBorders>
+              <w:top w:val="nil"/>
+              <w:left w:val="nil"/>
+              <w:bottom w:val="single" w:sz="4" w:space="0" w:color="auto"/>
+              <w:right w:val="single" w:sz="4" w:space="0" w:color="auto"/>
+            </w:tcBorders>
+            <w:shd w:val="clear" w:color="auto" w:fill="auto"/>
+            <w:noWrap/>
+            <w:vAlign w:val="center"/>
+            <w:hideMark/>
+          </w:tcPr>
+          <w:p>
+            <w:pPr>
+              <w:spacing w:after="0" w:line="240" w:lineRule="auto"/>
+              <w:jc w:val="right"/>
+              <w:rPr>
+                <w:rFonts w:ascii="Calibri" w:eastAsia="Times New Roman" w:hAnsi="Calibri" w:cs="Calibri"/>
+                <w:color w:val="000000"/>
+              </w:rPr>
+            </w:pPr>
+            <w:r>
+              <w:rPr>
+                <w:rFonts w:ascii="Calibri" w:eastAsia="Times New Roman" w:hAnsi="Calibri" w:cs="Calibri"/>
+                <w:color w:val="000000"/>
+              </w:rPr>
+              <w:t>7</w:t>
+            </w:r>
+          </w:p>
+        </w:tc>
+        <w:tc>
+          <w:tcPr>
+            <w:tcW w:w="1200" w:type="dxa"/>
+            <w:tcBorders>
+              <w:top w:val="nil"/>
+              <w:left w:val="nil"/>
+              <w:bottom w:val="single" w:sz="4" w:space="0" w:color="auto"/>
+              <w:right w:val="single" w:sz="4" w:space="0" w:color="auto"/>
+            </w:tcBorders>
+            <w:shd w:val="clear" w:color="auto" w:fill="auto"/>
+            <w:noWrap/>
+            <w:vAlign w:val="center"/>
+            <w:hideMark/>
+          </w:tcPr>
+          <w:p>
+            <w:pPr>
+              <w:spacing w:after="0" w:line="240" w:lineRule="auto"/>
+              <w:jc w:val="right"/>
+              <w:rPr>
+                <w:rFonts w:ascii="Calibri" w:eastAsia="Times New Roman" w:hAnsi="Calibri" w:cs="Calibri"/>
+                <w:color w:val="000000"/>
+              </w:rPr>
+            </w:pPr>
+            <w:r>
+              <w:rPr>
+                <w:rFonts w:ascii="Calibri" w:eastAsia="Times New Roman" w:hAnsi="Calibri" w:cs="Calibri"/>
+                <w:color w:val="000000"/>
+              </w:rPr>
+              <w:t>3.5</w:t>
+            </w:r>
+          </w:p>
+        </w:tc>
+        <w:tc>
+          <w:tcPr>
+            <w:tcW w:w="1200" w:type="dxa"/>
+            <w:tcBorders>
+              <w:top w:val="nil"/>
+              <w:left w:val="nil"/>
+              <w:bottom w:val="single" w:sz="4" w:space="0" w:color="auto"/>
+              <w:right w:val="single" w:sz="8" w:space="0" w:color="auto"/>
+            </w:tcBorders>
+            <w:shd w:val="clear" w:color="auto" w:fill="auto"/>
+            <w:noWrap/>
+            <w:vAlign w:val="center"/>
+            <w:hideMark/>
+          </w:tcPr>
+          <w:p>
+            <w:pPr>
+              <w:spacing w:after="0" w:line="240" w:lineRule="auto"/>
+              <w:jc w:val="right"/>
+              <w:rPr>
+                <w:rFonts w:ascii="Calibri" w:eastAsia="Times New Roman" w:hAnsi="Calibri" w:cs="Calibri"/>
+                <w:color w:val="000000"/>
+              </w:rPr>
+            </w:pPr>
+            <w:r>
+              <w:rPr>
+                <w:rFonts w:ascii="Calibri" w:eastAsia="Times New Roman" w:hAnsi="Calibri" w:cs="Calibri"/>
+                <w:color w:val="000000"/>
+              </w:rPr>
+              <w:t>0.06108652</w:t>
+            </w:r>
+          </w:p>
+        </w:tc>
+      </w:tr>
+      <w:tr>
+        <w:trPr>
+          <w:trHeight w:val="300"/>
+        </w:trPr>
+        <w:tc>
+          <w:tcPr>
+            <w:tcW w:w="1200" w:type="dxa"/>
+            <w:tcBorders>
+              <w:top w:val="nil"/>
+              <w:left w:val="single" w:sz="8" w:space="0" w:color="auto"/>
+              <w:bottom w:val="single" w:sz="4" w:space="0" w:color="auto"/>
+              <w:right w:val="single" w:sz="4" w:space="0" w:color="auto"/>
+            </w:tcBorders>
+            <w:shd w:val="clear" w:color="auto" w:fill="auto"/>
+            <w:noWrap/>
+            <w:vAlign w:val="center"/>
+            <w:hideMark/>
+          </w:tcPr>
+          <w:p>
+            <w:pPr>
+              <w:spacing w:after="0" w:line="240" w:lineRule="auto"/>
+              <w:jc w:val="right"/>
+              <w:rPr>
+                <w:rFonts w:ascii="Calibri" w:eastAsia="Times New Roman" w:hAnsi="Calibri" w:cs="Calibri"/>
+                <w:color w:val="000000"/>
+              </w:rPr>
+            </w:pPr>
+            <w:r>
+              <w:rPr>
+                <w:rFonts w:ascii="Calibri" w:eastAsia="Times New Roman" w:hAnsi="Calibri" w:cs="Calibri"/>
+                <w:color w:val="000000"/>
+              </w:rPr>
+              <w:t>5</w:t>
+            </w:r>
+          </w:p>
+        </w:tc>
+        <w:tc>
+          <w:tcPr>
+            <w:tcW w:w="1200" w:type="dxa"/>
+            <w:tcBorders>
+              <w:top w:val="nil"/>
+              <w:left w:val="nil"/>
+              <w:bottom w:val="single" w:sz="4" w:space="0" w:color="auto"/>
+              <w:right w:val="single" w:sz="4" w:space="0" w:color="auto"/>
+            </w:tcBorders>
+            <w:shd w:val="clear" w:color="auto" w:fill="auto"/>
+            <w:noWrap/>
+            <w:vAlign w:val="center"/>
+            <w:hideMark/>
+          </w:tcPr>
+          <w:p>
+            <w:pPr>
+              <w:spacing w:after="0" w:line="240" w:lineRule="auto"/>
+              <w:jc w:val="right"/>
+              <w:rPr>
+                <w:rFonts w:ascii="Calibri" w:eastAsia="Times New Roman" w:hAnsi="Calibri" w:cs="Calibri"/>
+                <w:color w:val="000000"/>
+              </w:rPr>
+            </w:pPr>
+            <w:r>
+              <w:rPr>
+                <w:rFonts w:ascii="Calibri" w:eastAsia="Times New Roman" w:hAnsi="Calibri" w:cs="Calibri"/>
+                <w:color w:val="000000"/>
+              </w:rPr>
+              <w:t>7</w:t>
+            </w:r>
+          </w:p>
+        </w:tc>
+        <w:tc>
+          <w:tcPr>
+            <w:tcW w:w="1200" w:type="dxa"/>
+            <w:tcBorders>
+              <w:top w:val="nil"/>
+              <w:left w:val="nil"/>
+              <w:bottom w:val="single" w:sz="4" w:space="0" w:color="auto"/>
+              <w:right w:val="single" w:sz="4" w:space="0" w:color="auto"/>
+            </w:tcBorders>
+            <w:shd w:val="clear" w:color="auto" w:fill="auto"/>
+            <w:noWrap/>
+            <w:vAlign w:val="center"/>
+            <w:hideMark/>
+          </w:tcPr>
+          <w:p>
+            <w:pPr>
+              <w:spacing w:after="0" w:line="240" w:lineRule="auto"/>
+              <w:jc w:val="right"/>
+              <w:rPr>
+                <w:rFonts w:ascii="Calibri" w:eastAsia="Times New Roman" w:hAnsi="Calibri" w:cs="Calibri"/>
+                <w:color w:val="000000"/>
+              </w:rPr>
+            </w:pPr>
+            <w:r>
+              <w:rPr>
+                <w:rFonts w:ascii="Calibri" w:eastAsia="Times New Roman" w:hAnsi="Calibri" w:cs="Calibri"/>
+                <w:color w:val="000000"/>
+              </w:rPr>
+              <w:t>8.5</w:t>
+            </w:r>
+          </w:p>
+        </w:tc>
+        <w:tc>
+          <w:tcPr>
+            <w:tcW w:w="1200" w:type="dxa"/>
+            <w:tcBorders>
+              <w:top w:val="nil"/>
+              <w:left w:val="nil"/>
+              <w:bottom w:val="single" w:sz="4" w:space="0" w:color="auto"/>
+              <w:right w:val="single" w:sz="4" w:space="0" w:color="auto"/>
+            </w:tcBorders>
+            <w:shd w:val="clear" w:color="auto" w:fill="auto"/>
+            <w:noWrap/>
+            <w:vAlign w:val="center"/>
+            <w:hideMark/>
+          </w:tcPr>
+          <w:p>
+            <w:pPr>
+              <w:spacing w:after="0" w:line="240" w:lineRule="auto"/>
+              <w:jc w:val="right"/>
+              <w:rPr>
+                <w:rFonts w:ascii="Calibri" w:eastAsia="Times New Roman" w:hAnsi="Calibri" w:cs="Calibri"/>
+                <w:color w:val="000000"/>
+              </w:rPr>
+            </w:pPr>
+            <w:r>
+              <w:rPr>
+                <w:rFonts w:ascii="Calibri" w:eastAsia="Times New Roman" w:hAnsi="Calibri" w:cs="Calibri"/>
+                <w:color w:val="000000"/>
+              </w:rPr>
+              <w:t>7.75</w:t>
+            </w:r>
+          </w:p>
+        </w:tc>
+        <w:tc>
+          <w:tcPr>
+            <w:tcW w:w="1200" w:type="dxa"/>
+            <w:tcBorders>
+              <w:top w:val="nil"/>
+              <w:left w:val="nil"/>
+              <w:bottom w:val="single" w:sz="4" w:space="0" w:color="auto"/>
+              <w:right w:val="single" w:sz="8" w:space="0" w:color="auto"/>
+            </w:tcBorders>
+            <w:shd w:val="clear" w:color="auto" w:fill="auto"/>
+            <w:noWrap/>
+            <w:vAlign w:val="center"/>
+            <w:hideMark/>
+          </w:tcPr>
+          <w:p>
+            <w:pPr>
+              <w:spacing w:after="0" w:line="240" w:lineRule="auto"/>
+              <w:jc w:val="right"/>
+              <w:rPr>
+                <w:rFonts w:ascii="Calibri" w:eastAsia="Times New Roman" w:hAnsi="Calibri" w:cs="Calibri"/>
+                <w:color w:val="000000"/>
+              </w:rPr>
+            </w:pPr>
+            <w:r>
+              <w:rPr>
+                <w:rFonts w:ascii="Calibri" w:eastAsia="Times New Roman" w:hAnsi="Calibri" w:cs="Calibri"/>
+                <w:color w:val="000000"/>
+              </w:rPr>
+              <w:t>0.13526302</w:t>
+            </w:r>
+          </w:p>
+        </w:tc>
+      </w:tr>
+      <w:tr>
+        <w:trPr>
+          <w:trHeight w:val="300"/>
+        </w:trPr>
+        <w:tc>
+          <w:tcPr>
+            <w:tcW w:w="1200" w:type="dxa"/>
+            <w:tcBorders>
+              <w:top w:val="nil"/>
+              <w:left w:val="single" w:sz="8" w:space="0" w:color="auto"/>
+              <w:bottom w:val="single" w:sz="4" w:space="0" w:color="auto"/>
+              <w:right w:val="single" w:sz="4" w:space="0" w:color="auto"/>
+            </w:tcBorders>
+            <w:shd w:val="clear" w:color="auto" w:fill="auto"/>
+            <w:noWrap/>
+            <w:vAlign w:val="center"/>
+            <w:hideMark/>
+          </w:tcPr>
+          <w:p>
+            <w:pPr>
+              <w:spacing w:after="0" w:line="240" w:lineRule="auto"/>
+              <w:jc w:val="right"/>
+              <w:rPr>
+                <w:rFonts w:ascii="Calibri" w:eastAsia="Times New Roman" w:hAnsi="Calibri" w:cs="Calibri"/>
+                <w:color w:val="000000"/>
+              </w:rPr>
+            </w:pPr>
+            <w:r>
+              <w:rPr>
+                <w:rFonts w:ascii="Calibri" w:eastAsia="Times New Roman" w:hAnsi="Calibri" w:cs="Calibri"/>
+                <w:color w:val="000000"/>
+              </w:rPr>
+              <w:t>5.5</w:t>
+            </w:r>
+          </w:p>
+        </w:tc>
+        <w:tc>
+          <w:tcPr>
+            <w:tcW w:w="1200" w:type="dxa"/>
+            <w:tcBorders>
+              <w:top w:val="nil"/>
+              <w:left w:val="nil"/>
+              <w:bottom w:val="single" w:sz="4" w:space="0" w:color="auto"/>
+              <w:right w:val="single" w:sz="4" w:space="0" w:color="auto"/>
+            </w:tcBorders>
+            <w:shd w:val="clear" w:color="auto" w:fill="auto"/>
+            <w:noWrap/>
+            <w:vAlign w:val="center"/>
+            <w:hideMark/>
+          </w:tcPr>
+          <w:p>
+            <w:pPr>
+              <w:spacing w:after="0" w:line="240" w:lineRule="auto"/>
+              <w:jc w:val="right"/>
+              <w:rPr>
+                <w:rFonts w:ascii="Calibri" w:eastAsia="Times New Roman" w:hAnsi="Calibri" w:cs="Calibri"/>
+                <w:color w:val="000000"/>
+              </w:rPr>
+            </w:pPr>
+            <w:r>
+              <w:rPr>
+                <w:rFonts w:ascii="Calibri" w:eastAsia="Times New Roman" w:hAnsi="Calibri" w:cs="Calibri"/>
+                <w:color w:val="000000"/>
+              </w:rPr>
+              <w:t>8.5</w:t>
+            </w:r>
+          </w:p>
+        </w:tc>
+        <w:tc>
+          <w:tcPr>
+            <w:tcW w:w="1200" w:type="dxa"/>
+            <w:tcBorders>
+              <w:top w:val="nil"/>
+              <w:left w:val="nil"/>
+              <w:bottom w:val="single" w:sz="4" w:space="0" w:color="auto"/>
+              <w:right w:val="single" w:sz="4" w:space="0" w:color="auto"/>
+            </w:tcBorders>
+            <w:shd w:val="clear" w:color="auto" w:fill="auto"/>
+            <w:noWrap/>
+            <w:vAlign w:val="center"/>
+            <w:hideMark/>
+          </w:tcPr>
+          <w:p>
+            <w:pPr>
+              <w:spacing w:after="0" w:line="240" w:lineRule="auto"/>
+              <w:jc w:val="right"/>
+              <w:rPr>
+                <w:rFonts w:ascii="Calibri" w:eastAsia="Times New Roman" w:hAnsi="Calibri" w:cs="Calibri"/>
+                <w:color w:val="000000"/>
+              </w:rPr>
+            </w:pPr>
+            <w:r>
+              <w:rPr>
+                <w:rFonts w:ascii="Calibri" w:eastAsia="Times New Roman" w:hAnsi="Calibri" w:cs="Calibri"/>
+                <w:color w:val="000000"/>
+              </w:rPr>
+              <w:t>17</w:t>
+            </w:r>
+          </w:p>
+        </w:tc>
+        <w:tc>
+          <w:tcPr>
+            <w:tcW w:w="1200" w:type="dxa"/>
+            <w:tcBorders>
+              <w:top w:val="nil"/>
+              <w:left w:val="nil"/>
+              <w:bottom w:val="single" w:sz="4" w:space="0" w:color="auto"/>
+              <w:right w:val="single" w:sz="4" w:space="0" w:color="auto"/>
+            </w:tcBorders>
+            <w:shd w:val="clear" w:color="auto" w:fill="auto"/>
+            <w:noWrap/>
+            <w:vAlign w:val="center"/>
+            <w:hideMark/>
+          </w:tcPr>
+          <w:p>
+            <w:pPr>
+              <w:spacing w:after="0" w:line="240" w:lineRule="auto"/>
+              <w:jc w:val="right"/>
+              <w:rPr>
+                <w:rFonts w:ascii="Calibri" w:eastAsia="Times New Roman" w:hAnsi="Calibri" w:cs="Calibri"/>
+                <w:color w:val="000000"/>
+              </w:rPr>
+            </w:pPr>
+            <w:r>
+              <w:rPr>
+                <w:rFonts w:ascii="Calibri" w:eastAsia="Times New Roman" w:hAnsi="Calibri" w:cs="Calibri"/>
+                <w:color w:val="000000"/>
+              </w:rPr>
+              <w:t>12.75</w:t>
+            </w:r>
+          </w:p>
+        </w:tc>
+        <w:tc>
+          <w:tcPr>
+            <w:tcW w:w="1200" w:type="dxa"/>
+            <w:tcBorders>
+              <w:top w:val="nil"/>
+              <w:left w:val="nil"/>
+              <w:bottom w:val="single" w:sz="4" w:space="0" w:color="auto"/>
+              <w:right w:val="single" w:sz="8" w:space="0" w:color="auto"/>
+            </w:tcBorders>
+            <w:shd w:val="clear" w:color="auto" w:fill="auto"/>
+            <w:noWrap/>
+            <w:vAlign w:val="center"/>
+            <w:hideMark/>
+          </w:tcPr>
+          <w:p>
+            <w:pPr>
+              <w:spacing w:after="0" w:line="240" w:lineRule="auto"/>
+              <w:jc w:val="right"/>
+              <w:rPr>
+                <w:rFonts w:ascii="Calibri" w:eastAsia="Times New Roman" w:hAnsi="Calibri" w:cs="Calibri"/>
+                <w:color w:val="000000"/>
+              </w:rPr>
+            </w:pPr>
+            <w:r>
+              <w:rPr>
+                <w:rFonts w:ascii="Calibri" w:eastAsia="Times New Roman" w:hAnsi="Calibri" w:cs="Calibri"/>
+                <w:color w:val="000000"/>
+              </w:rPr>
+              <w:t>0.22252948</w:t>
+            </w:r>
+          </w:p>
+        </w:tc>
+      </w:tr>
+      <w:tr>
+        <w:trPr>
+          <w:trHeight w:val="300"/>
+        </w:trPr>
+        <w:tc>
+          <w:tcPr>
+            <w:tcW w:w="1200" w:type="dxa"/>
+            <w:tcBorders>
+              <w:top w:val="nil"/>
+              <w:left w:val="single" w:sz="8" w:space="0" w:color="auto"/>
+              <w:bottom w:val="single" w:sz="4" w:space="0" w:color="auto"/>
+              <w:right w:val="single" w:sz="4" w:space="0" w:color="auto"/>
+            </w:tcBorders>
+            <w:shd w:val="clear" w:color="auto" w:fill="auto"/>
+            <w:noWrap/>
+            <w:vAlign w:val="center"/>
+            <w:hideMark/>
+          </w:tcPr>
+          <w:p>
+            <w:pPr>
+              <w:spacing w:after="0" w:line="240" w:lineRule="auto"/>
+              <w:jc w:val="right"/>
+              <w:rPr>
+                <w:rFonts w:ascii="Calibri" w:eastAsia="Times New Roman" w:hAnsi="Calibri" w:cs="Calibri"/>
+                <w:color w:val="000000"/>
+              </w:rPr>
+            </w:pPr>
+            <w:r>
+              <w:rPr>
+                <w:rFonts w:ascii="Calibri" w:eastAsia="Times New Roman" w:hAnsi="Calibri" w:cs="Calibri"/>
+                <w:color w:val="000000"/>
+              </w:rPr>
+              <w:t>6</w:t>
+            </w:r>
+          </w:p>
+        </w:tc>
+        <w:tc>
+          <w:tcPr>
+            <w:tcW w:w="1200" w:type="dxa"/>
+            <w:tcBorders>
+              <w:top w:val="nil"/>
+              <w:left w:val="nil"/>
+              <w:bottom w:val="single" w:sz="4" w:space="0" w:color="auto"/>
+              <w:right w:val="single" w:sz="4" w:space="0" w:color="auto"/>
+            </w:tcBorders>
+            <w:shd w:val="clear" w:color="auto" w:fill="auto"/>
+            <w:noWrap/>
+            <w:vAlign w:val="center"/>
+            <w:hideMark/>
+          </w:tcPr>
+          <w:p>
+            <w:pPr>
+              <w:spacing w:after="0" w:line="240" w:lineRule="auto"/>
+              <w:jc w:val="right"/>
+              <w:rPr>
+                <w:rFonts w:ascii="Calibri" w:eastAsia="Times New Roman" w:hAnsi="Calibri" w:cs="Calibri"/>
+                <w:color w:val="000000"/>
+              </w:rPr>
+            </w:pPr>
+            <w:r>
+              <w:rPr>
+                <w:rFonts w:ascii="Calibri" w:eastAsia="Times New Roman" w:hAnsi="Calibri" w:cs="Calibri"/>
+                <w:color w:val="000000"/>
+              </w:rPr>
+              <w:t>17</w:t>
+            </w:r>
+          </w:p>
+        </w:tc>
+        <w:tc>
+          <w:tcPr>
+            <w:tcW w:w="1200" w:type="dxa"/>
+            <w:tcBorders>
+              <w:top w:val="nil"/>
+              <w:left w:val="nil"/>
+              <w:bottom w:val="single" w:sz="4" w:space="0" w:color="auto"/>
+              <w:right w:val="single" w:sz="4" w:space="0" w:color="auto"/>
+            </w:tcBorders>
+            <w:shd w:val="clear" w:color="auto" w:fill="auto"/>
+            <w:noWrap/>
+            <w:vAlign w:val="center"/>
+            <w:hideMark/>
+          </w:tcPr>
+          <w:p>
+            <w:pPr>
+              <w:spacing w:after="0" w:line="240" w:lineRule="auto"/>
+              <w:jc w:val="right"/>
+              <w:rPr>
+                <w:rFonts w:ascii="Calibri" w:eastAsia="Times New Roman" w:hAnsi="Calibri" w:cs="Calibri"/>
+                <w:color w:val="000000"/>
+              </w:rPr>
+            </w:pPr>
+            <w:r>
+              <w:rPr>
+                <w:rFonts w:ascii="Calibri" w:eastAsia="Times New Roman" w:hAnsi="Calibri" w:cs="Calibri"/>
+                <w:color w:val="000000"/>
+              </w:rPr>
+              <w:t>24</w:t>
+            </w:r>
+          </w:p>
+        </w:tc>
+        <w:tc>
+          <w:tcPr>
+            <w:tcW w:w="1200" w:type="dxa"/>
+            <w:tcBorders>
+              <w:top w:val="nil"/>
+              <w:left w:val="nil"/>
+              <w:bottom w:val="single" w:sz="4" w:space="0" w:color="auto"/>
+              <w:right w:val="single" w:sz="4" w:space="0" w:color="auto"/>
+            </w:tcBorders>
+            <w:shd w:val="clear" w:color="auto" w:fill="auto"/>
+            <w:noWrap/>
+            <w:vAlign w:val="center"/>
+            <w:hideMark/>
+          </w:tcPr>
+          <w:p>
+            <w:pPr>
+              <w:spacing w:after="0" w:line="240" w:lineRule="auto"/>
+              <w:jc w:val="right"/>
+              <w:rPr>
+                <w:rFonts w:ascii="Calibri" w:eastAsia="Times New Roman" w:hAnsi="Calibri" w:cs="Calibri"/>
+                <w:color w:val="000000"/>
+              </w:rPr>
+            </w:pPr>
+            <w:r>
+              <w:rPr>
+                <w:rFonts w:ascii="Calibri" w:eastAsia="Times New Roman" w:hAnsi="Calibri" w:cs="Calibri"/>
+                <w:color w:val="000000"/>
+              </w:rPr>
+              <w:t>20.5</w:t>
+            </w:r>
+          </w:p>
+        </w:tc>
+        <w:tc>
+          <w:tcPr>
+            <w:tcW w:w="1200" w:type="dxa"/>
+            <w:tcBorders>
+              <w:top w:val="nil"/>
+              <w:left w:val="nil"/>
+              <w:bottom w:val="single" w:sz="4" w:space="0" w:color="auto"/>
+              <w:right w:val="single" w:sz="8" w:space="0" w:color="auto"/>
+            </w:tcBorders>
+            <w:shd w:val="clear" w:color="auto" w:fill="auto"/>
+            <w:noWrap/>
+            <w:vAlign w:val="center"/>
+            <w:hideMark/>
+          </w:tcPr>
+          <w:p>
+            <w:pPr>
+              <w:spacing w:after="0" w:line="240" w:lineRule="auto"/>
+              <w:jc w:val="right"/>
+              <w:rPr>
+                <w:rFonts w:ascii="Calibri" w:eastAsia="Times New Roman" w:hAnsi="Calibri" w:cs="Calibri"/>
+                <w:color w:val="000000"/>
+              </w:rPr>
+            </w:pPr>
+            <w:r>
+              <w:rPr>
+                <w:rFonts w:ascii="Calibri" w:eastAsia="Times New Roman" w:hAnsi="Calibri" w:cs="Calibri"/>
+                <w:color w:val="000000"/>
+              </w:rPr>
+              <w:t>0.3577925</w:t>
+            </w:r>
+          </w:p>
+        </w:tc>
+      </w:tr>
+      <w:tr>
+        <w:trPr>
+          <w:trHeight w:val="300"/>
+        </w:trPr>
+        <w:tc>
+          <w:tcPr>
+            <w:tcW w:w="1200" w:type="dxa"/>
+            <w:tcBorders>
+              <w:top w:val="nil"/>
+              <w:left w:val="single" w:sz="8" w:space="0" w:color="auto"/>
+              <w:bottom w:val="single" w:sz="4" w:space="0" w:color="auto"/>
+              <w:right w:val="single" w:sz="4" w:space="0" w:color="auto"/>
+            </w:tcBorders>
+            <w:shd w:val="clear" w:color="auto" w:fill="auto"/>
+            <w:noWrap/>
+            <w:vAlign w:val="center"/>
+            <w:hideMark/>
+          </w:tcPr>
+          <w:p>
+            <w:pPr>
+              <w:spacing w:after="0" w:line="240" w:lineRule="auto"/>
+              <w:jc w:val="right"/>
+              <w:rPr>
+                <w:rFonts w:ascii="Calibri" w:eastAsia="Times New Roman" w:hAnsi="Calibri" w:cs="Calibri"/>
+                <w:color w:val="000000"/>
+              </w:rPr>
+            </w:pPr>
+            <w:r>
+              <w:rPr>
+                <w:rFonts w:ascii="Calibri" w:eastAsia="Times New Roman" w:hAnsi="Calibri" w:cs="Calibri"/>
+                <w:color w:val="000000"/>
+              </w:rPr>
+              <w:t>6.5</w:t>
+            </w:r>
+          </w:p>
+        </w:tc>
+        <w:tc>
+          <w:tcPr>
+            <w:tcW w:w="1200" w:type="dxa"/>
+            <w:tcBorders>
+              <w:top w:val="nil"/>
+              <w:left w:val="nil"/>
+              <w:bottom w:val="single" w:sz="4" w:space="0" w:color="auto"/>
+              <w:right w:val="single" w:sz="4" w:space="0" w:color="auto"/>
+            </w:tcBorders>
+            <w:shd w:val="clear" w:color="auto" w:fill="auto"/>
+            <w:noWrap/>
+            <w:vAlign w:val="center"/>
+            <w:hideMark/>
+          </w:tcPr>
+          <w:p>
+            <w:pPr>
+              <w:spacing w:after="0" w:line="240" w:lineRule="auto"/>
+              <w:jc w:val="right"/>
+              <w:rPr>
+                <w:rFonts w:ascii="Calibri" w:eastAsia="Times New Roman" w:hAnsi="Calibri" w:cs="Calibri"/>
+                <w:color w:val="000000"/>
+              </w:rPr>
+            </w:pPr>
+            <w:r>
+              <w:rPr>
+                <w:rFonts w:ascii="Calibri" w:eastAsia="Times New Roman" w:hAnsi="Calibri" w:cs="Calibri"/>
+                <w:color w:val="000000"/>
+              </w:rPr>
+              <w:t>24</w:t>
+            </w:r>
+          </w:p>
+        </w:tc>
+        <w:tc>
+          <w:tcPr>
+            <w:tcW w:w="1200" w:type="dxa"/>
+            <w:tcBorders>
+              <w:top w:val="nil"/>
+              <w:left w:val="nil"/>
+              <w:bottom w:val="single" w:sz="4" w:space="0" w:color="auto"/>
+              <w:right w:val="single" w:sz="4" w:space="0" w:color="auto"/>
+            </w:tcBorders>
+            <w:shd w:val="clear" w:color="auto" w:fill="auto"/>
+            <w:noWrap/>
+            <w:vAlign w:val="center"/>
+            <w:hideMark/>
+          </w:tcPr>
+          <w:p>
+            <w:pPr>
+              <w:spacing w:after="0" w:line="240" w:lineRule="auto"/>
+              <w:jc w:val="right"/>
+              <w:rPr>
+                <w:rFonts w:ascii="Calibri" w:eastAsia="Times New Roman" w:hAnsi="Calibri" w:cs="Calibri"/>
+                <w:color w:val="000000"/>
+              </w:rPr>
+            </w:pPr>
+            <w:r>
+              <w:rPr>
+                <w:rFonts w:ascii="Calibri" w:eastAsia="Times New Roman" w:hAnsi="Calibri" w:cs="Calibri"/>
+                <w:color w:val="000000"/>
+              </w:rPr>
+              <w:t>36</w:t>
+            </w:r>
+          </w:p>
+        </w:tc>
+        <w:tc>
+          <w:tcPr>
+            <w:tcW w:w="1200" w:type="dxa"/>
+            <w:tcBorders>
+              <w:top w:val="nil"/>
+              <w:left w:val="nil"/>
+              <w:bottom w:val="single" w:sz="4" w:space="0" w:color="auto"/>
+              <w:right w:val="single" w:sz="4" w:space="0" w:color="auto"/>
+            </w:tcBorders>
+            <w:shd w:val="clear" w:color="auto" w:fill="auto"/>
+            <w:noWrap/>
+            <w:vAlign w:val="center"/>
+            <w:hideMark/>
+          </w:tcPr>
+          <w:p>
+            <w:pPr>
+              <w:spacing w:after="0" w:line="240" w:lineRule="auto"/>
+              <w:jc w:val="right"/>
+              <w:rPr>
+                <w:rFonts w:ascii="Calibri" w:eastAsia="Times New Roman" w:hAnsi="Calibri" w:cs="Calibri"/>
+                <w:color w:val="000000"/>
+              </w:rPr>
+            </w:pPr>
+            <w:r>
+              <w:rPr>
+                <w:rFonts w:ascii="Calibri" w:eastAsia="Times New Roman" w:hAnsi="Calibri" w:cs="Calibri"/>
+                <w:color w:val="000000"/>
+              </w:rPr>
+              <w:t>30</w:t>
+            </w:r>
+          </w:p>
+        </w:tc>
+        <w:tc>
+          <w:tcPr>
+            <w:tcW w:w="1200" w:type="dxa"/>
+            <w:tcBorders>
+              <w:top w:val="nil"/>
+              <w:left w:val="nil"/>
+              <w:bottom w:val="single" w:sz="4" w:space="0" w:color="auto"/>
+              <w:right w:val="single" w:sz="8" w:space="0" w:color="auto"/>
+            </w:tcBorders>
+            <w:shd w:val="clear" w:color="auto" w:fill="auto"/>
+            <w:noWrap/>
+            <w:vAlign w:val="center"/>
+            <w:hideMark/>
+          </w:tcPr>
+          <w:p>
+            <w:pPr>
+              <w:spacing w:after="0" w:line="240" w:lineRule="auto"/>
+              <w:jc w:val="right"/>
+              <w:rPr>
+                <w:rFonts w:ascii="Calibri" w:eastAsia="Times New Roman" w:hAnsi="Calibri" w:cs="Calibri"/>
+                <w:color w:val="000000"/>
+              </w:rPr>
+            </w:pPr>
+            <w:r>
+              <w:rPr>
+                <w:rFonts w:ascii="Calibri" w:eastAsia="Times New Roman" w:hAnsi="Calibri" w:cs="Calibri"/>
+                <w:color w:val="000000"/>
+              </w:rPr>
+              <w:t>0.52359878</w:t>
+            </w:r>
+          </w:p>
+        </w:tc>
+      </w:tr>
+      <w:tr>
+        <w:trPr>
+          <w:trHeight w:val="300"/>
+        </w:trPr>
+        <w:tc>
+          <w:tcPr>
+            <w:tcW w:w="1200" w:type="dxa"/>
+            <w:tcBorders>
+              <w:top w:val="nil"/>
+              <w:left w:val="single" w:sz="8" w:space="0" w:color="auto"/>
+              <w:bottom w:val="single" w:sz="4" w:space="0" w:color="auto"/>
+              <w:right w:val="single" w:sz="4" w:space="0" w:color="auto"/>
+            </w:tcBorders>
+            <w:shd w:val="clear" w:color="auto" w:fill="auto"/>
+            <w:noWrap/>
+            <w:vAlign w:val="center"/>
+            <w:hideMark/>
+          </w:tcPr>
+          <w:p>
+            <w:pPr>
+              <w:spacing w:after="0" w:line="240" w:lineRule="auto"/>
+              <w:jc w:val="right"/>
+              <w:rPr>
+                <w:rFonts w:ascii="Calibri" w:eastAsia="Times New Roman" w:hAnsi="Calibri" w:cs="Calibri"/>
+                <w:color w:val="000000"/>
+              </w:rPr>
+            </w:pPr>
+            <w:r>
+              <w:rPr>
+                <w:rFonts w:ascii="Calibri" w:eastAsia="Times New Roman" w:hAnsi="Calibri" w:cs="Calibri"/>
+                <w:color w:val="000000"/>
+              </w:rPr>
+              <w:t>7</w:t>
+            </w:r>
+          </w:p>
+        </w:tc>
+        <w:tc>
+          <w:tcPr>
+            <w:tcW w:w="1200" w:type="dxa"/>
+            <w:tcBorders>
+              <w:top w:val="nil"/>
+              <w:left w:val="nil"/>
+              <w:bottom w:val="single" w:sz="4" w:space="0" w:color="auto"/>
+              <w:right w:val="single" w:sz="4" w:space="0" w:color="auto"/>
+            </w:tcBorders>
+            <w:shd w:val="clear" w:color="auto" w:fill="auto"/>
+            <w:noWrap/>
+            <w:vAlign w:val="center"/>
+            <w:hideMark/>
+          </w:tcPr>
+          <w:p>
+            <w:pPr>
+              <w:spacing w:after="0" w:line="240" w:lineRule="auto"/>
+              <w:jc w:val="right"/>
+              <w:rPr>
+                <w:rFonts w:ascii="Calibri" w:eastAsia="Times New Roman" w:hAnsi="Calibri" w:cs="Calibri"/>
+                <w:color w:val="000000"/>
+              </w:rPr>
+            </w:pPr>
+            <w:r>
+              <w:rPr>
+                <w:rFonts w:ascii="Calibri" w:eastAsia="Times New Roman" w:hAnsi="Calibri" w:cs="Calibri"/>
+                <w:color w:val="000000"/>
+              </w:rPr>
+              <w:t>36</w:t>
+            </w:r>
+          </w:p>
+        </w:tc>
+        <w:tc>
+          <w:tcPr>
+            <w:tcW w:w="1200" w:type="dxa"/>
+            <w:tcBorders>
+              <w:top w:val="nil"/>
+              <w:left w:val="nil"/>
+              <w:bottom w:val="single" w:sz="4" w:space="0" w:color="auto"/>
+              <w:right w:val="single" w:sz="4" w:space="0" w:color="auto"/>
+            </w:tcBorders>
+            <w:shd w:val="clear" w:color="auto" w:fill="auto"/>
+            <w:noWrap/>
+            <w:vAlign w:val="center"/>
+            <w:hideMark/>
+          </w:tcPr>
+          <w:p>
+            <w:pPr>
+              <w:spacing w:after="0" w:line="240" w:lineRule="auto"/>
+              <w:jc w:val="right"/>
+              <w:rPr>
+                <w:rFonts w:ascii="Calibri" w:eastAsia="Times New Roman" w:hAnsi="Calibri" w:cs="Calibri"/>
+                <w:color w:val="000000"/>
+              </w:rPr>
+            </w:pPr>
+            <w:r>
+              <w:rPr>
+                <w:rFonts w:ascii="Calibri" w:eastAsia="Times New Roman" w:hAnsi="Calibri" w:cs="Calibri"/>
+                <w:color w:val="000000"/>
+              </w:rPr>
+              <w:t>32</w:t>
+            </w:r>
+          </w:p>
+        </w:tc>
+        <w:tc>
+          <w:tcPr>
+            <w:tcW w:w="1200" w:type="dxa"/>
+            <w:tcBorders>
+              <w:top w:val="nil"/>
+              <w:left w:val="nil"/>
+              <w:bottom w:val="single" w:sz="4" w:space="0" w:color="auto"/>
+              <w:right w:val="single" w:sz="4" w:space="0" w:color="auto"/>
+            </w:tcBorders>
+            <w:shd w:val="clear" w:color="auto" w:fill="auto"/>
+            <w:noWrap/>
+            <w:vAlign w:val="center"/>
+            <w:hideMark/>
+          </w:tcPr>
+          <w:p>
+            <w:pPr>
+              <w:spacing w:after="0" w:line="240" w:lineRule="auto"/>
+              <w:jc w:val="right"/>
+              <w:rPr>
+                <w:rFonts w:ascii="Calibri" w:eastAsia="Times New Roman" w:hAnsi="Calibri" w:cs="Calibri"/>
+                <w:color w:val="000000"/>
+              </w:rPr>
+            </w:pPr>
+            <w:r>
+              <w:rPr>
+                <w:rFonts w:ascii="Calibri" w:eastAsia="Times New Roman" w:hAnsi="Calibri" w:cs="Calibri"/>
+                <w:color w:val="000000"/>
+              </w:rPr>
+              <w:t>34</w:t>
+            </w:r>
+          </w:p>
+        </w:tc>
+        <w:tc>
+          <w:tcPr>
+            <w:tcW w:w="1200" w:type="dxa"/>
+            <w:tcBorders>
+              <w:top w:val="nil"/>
+              <w:left w:val="nil"/>
+              <w:bottom w:val="single" w:sz="4" w:space="0" w:color="auto"/>
+              <w:right w:val="single" w:sz="8" w:space="0" w:color="auto"/>
+            </w:tcBorders>
+            <w:shd w:val="clear" w:color="auto" w:fill="auto"/>
+            <w:noWrap/>
+            <w:vAlign w:val="center"/>
+            <w:hideMark/>
+          </w:tcPr>
+          <w:p>
+            <w:pPr>
+              <w:spacing w:after="0" w:line="240" w:lineRule="auto"/>
+              <w:jc w:val="right"/>
+              <w:rPr>
+                <w:rFonts w:ascii="Calibri" w:eastAsia="Times New Roman" w:hAnsi="Calibri" w:cs="Calibri"/>
+                <w:color w:val="000000"/>
+              </w:rPr>
+            </w:pPr>
+            <w:r>
+              <w:rPr>
+                <w:rFonts w:ascii="Calibri" w:eastAsia="Times New Roman" w:hAnsi="Calibri" w:cs="Calibri"/>
+                <w:color w:val="000000"/>
+              </w:rPr>
+              <w:t>0.59341195</w:t>
+            </w:r>
+          </w:p>
+        </w:tc>
+      </w:tr>
+      <w:tr>
+        <w:trPr>
+          <w:trHeight w:val="300"/>
+        </w:trPr>
+        <w:tc>
+          <w:tcPr>
+            <w:tcW w:w="1200" w:type="dxa"/>
+            <w:tcBorders>
+              <w:top w:val="nil"/>
+              <w:left w:val="single" w:sz="8" w:space="0" w:color="auto"/>
+              <w:bottom w:val="single" w:sz="4" w:space="0" w:color="auto"/>
+              <w:right w:val="single" w:sz="4" w:space="0" w:color="auto"/>
+            </w:tcBorders>
+            <w:shd w:val="clear" w:color="auto" w:fill="auto"/>
+            <w:noWrap/>
+            <w:vAlign w:val="center"/>
+            <w:hideMark/>
+          </w:tcPr>
+          <w:p>
+            <w:pPr>
+              <w:spacing w:after="0" w:line="240" w:lineRule="auto"/>
+              <w:jc w:val="right"/>
+              <w:rPr>
+                <w:rFonts w:ascii="Calibri" w:eastAsia="Times New Roman" w:hAnsi="Calibri" w:cs="Calibri"/>
+                <w:color w:val="000000"/>
+              </w:rPr>
+            </w:pPr>
+            <w:r>
+              <w:rPr>
+                <w:rFonts w:ascii="Calibri" w:eastAsia="Times New Roman" w:hAnsi="Calibri" w:cs="Calibri"/>
+                <w:color w:val="000000"/>
+              </w:rPr>
+              <w:t>7.5</w:t>
+            </w:r>
+          </w:p>
+        </w:tc>
+        <w:tc>
+          <w:tcPr>
+            <w:tcW w:w="1200" w:type="dxa"/>
+            <w:tcBorders>
+              <w:top w:val="nil"/>
+              <w:left w:val="nil"/>
+              <w:bottom w:val="single" w:sz="4" w:space="0" w:color="auto"/>
+              <w:right w:val="single" w:sz="4" w:space="0" w:color="auto"/>
+            </w:tcBorders>
+            <w:shd w:val="clear" w:color="auto" w:fill="auto"/>
+            <w:noWrap/>
+            <w:vAlign w:val="center"/>
+            <w:hideMark/>
+          </w:tcPr>
+          <w:p>
+            <w:pPr>
+              <w:spacing w:after="0" w:line="240" w:lineRule="auto"/>
+              <w:jc w:val="right"/>
+              <w:rPr>
+                <w:rFonts w:ascii="Calibri" w:eastAsia="Times New Roman" w:hAnsi="Calibri" w:cs="Calibri"/>
+                <w:color w:val="000000"/>
+              </w:rPr>
+            </w:pPr>
+            <w:r>
+              <w:rPr>
+                <w:rFonts w:ascii="Calibri" w:eastAsia="Times New Roman" w:hAnsi="Calibri" w:cs="Calibri"/>
+                <w:color w:val="000000"/>
+              </w:rPr>
+              <w:t>32</w:t>
+            </w:r>
+          </w:p>
+        </w:tc>
+        <w:tc>
+          <w:tcPr>
+            <w:tcW w:w="1200" w:type="dxa"/>
+            <w:tcBorders>
+              <w:top w:val="nil"/>
+              <w:left w:val="nil"/>
+              <w:bottom w:val="single" w:sz="4" w:space="0" w:color="auto"/>
+              <w:right w:val="single" w:sz="4" w:space="0" w:color="auto"/>
+            </w:tcBorders>
+            <w:shd w:val="clear" w:color="auto" w:fill="auto"/>
+            <w:noWrap/>
+            <w:vAlign w:val="center"/>
+            <w:hideMark/>
+          </w:tcPr>
+          <w:p>
+            <w:pPr>
+              <w:spacing w:after="0" w:line="240" w:lineRule="auto"/>
+              <w:jc w:val="right"/>
+              <w:rPr>
+                <w:rFonts w:ascii="Calibri" w:eastAsia="Times New Roman" w:hAnsi="Calibri" w:cs="Calibri"/>
+                <w:color w:val="000000"/>
+              </w:rPr>
+            </w:pPr>
+            <w:r>
+              <w:rPr>
+                <w:rFonts w:ascii="Calibri" w:eastAsia="Times New Roman" w:hAnsi="Calibri" w:cs="Calibri"/>
+                <w:color w:val="000000"/>
+              </w:rPr>
+              <w:t>51</w:t>
+            </w:r>
+          </w:p>
+        </w:tc>
+        <w:tc>
+          <w:tcPr>
+            <w:tcW w:w="1200" w:type="dxa"/>
+            <w:tcBorders>
+              <w:top w:val="nil"/>
+              <w:left w:val="nil"/>
+              <w:bottom w:val="single" w:sz="4" w:space="0" w:color="auto"/>
+              <w:right w:val="single" w:sz="4" w:space="0" w:color="auto"/>
+            </w:tcBorders>
+            <w:shd w:val="clear" w:color="auto" w:fill="auto"/>
+            <w:noWrap/>
+            <w:vAlign w:val="center"/>
+            <w:hideMark/>
+          </w:tcPr>
+          <w:p>
+            <w:pPr>
+              <w:spacing w:after="0" w:line="240" w:lineRule="auto"/>
+              <w:jc w:val="right"/>
+              <w:rPr>
+                <w:rFonts w:ascii="Calibri" w:eastAsia="Times New Roman" w:hAnsi="Calibri" w:cs="Calibri"/>
+                <w:color w:val="000000"/>
+              </w:rPr>
+            </w:pPr>
+            <w:r>
+              <w:rPr>
+                <w:rFonts w:ascii="Calibri" w:eastAsia="Times New Roman" w:hAnsi="Calibri" w:cs="Calibri"/>
+                <w:color w:val="000000"/>
+              </w:rPr>
+              <w:t>41.5</w:t>
+            </w:r>
+          </w:p>
+        </w:tc>
+        <w:tc>
+          <w:tcPr>
+            <w:tcW w:w="1200" w:type="dxa"/>
+            <w:tcBorders>
+              <w:top w:val="nil"/>
+              <w:left w:val="nil"/>
+              <w:bottom w:val="single" w:sz="4" w:space="0" w:color="auto"/>
+              <w:right w:val="single" w:sz="8" w:space="0" w:color="auto"/>
+            </w:tcBorders>
+            <w:shd w:val="clear" w:color="auto" w:fill="auto"/>
+            <w:noWrap/>
+            <w:vAlign w:val="center"/>
+            <w:hideMark/>
+          </w:tcPr>
+          <w:p>
+            <w:pPr>
+              <w:spacing w:after="0" w:line="240" w:lineRule="auto"/>
+              <w:jc w:val="right"/>
+              <w:rPr>
+                <w:rFonts w:ascii="Calibri" w:eastAsia="Times New Roman" w:hAnsi="Calibri" w:cs="Calibri"/>
+                <w:color w:val="000000"/>
+              </w:rPr>
+            </w:pPr>
+            <w:r>
+              <w:rPr>
+                <w:rFonts w:ascii="Calibri" w:eastAsia="Times New Roman" w:hAnsi="Calibri" w:cs="Calibri"/>
+                <w:color w:val="000000"/>
+              </w:rPr>
+              <w:t>0.72431164</w:t>
+            </w:r>
+          </w:p>
+        </w:tc>
+      </w:tr>
+      <w:tr>
+        <w:trPr>
+          <w:trHeight w:val="315"/>
+        </w:trPr>
+        <w:tc>
+          <w:tcPr>
+            <w:tcW w:w="1200" w:type="dxa"/>
+            <w:tcBorders>
+              <w:top w:val="nil"/>
+              <w:left w:val="single" w:sz="8" w:space="0" w:color="auto"/>
+              <w:bottom w:val="single" w:sz="8" w:space="0" w:color="auto"/>
+              <w:right w:val="single" w:sz="4" w:space="0" w:color="auto"/>
+            </w:tcBorders>
+            <w:shd w:val="clear" w:color="auto" w:fill="auto"/>
+            <w:noWrap/>
+            <w:vAlign w:val="center"/>
+            <w:hideMark/>
+          </w:tcPr>
+          <w:p>
+            <w:pPr>
+              <w:spacing w:after="0" w:line="240" w:lineRule="auto"/>
+              <w:jc w:val="right"/>
+              <w:rPr>
+                <w:rFonts w:ascii="Calibri" w:eastAsia="Times New Roman" w:hAnsi="Calibri" w:cs="Calibri"/>
+                <w:color w:val="000000"/>
+              </w:rPr>
+            </w:pPr>
+            <w:r>
+              <w:rPr>
+                <w:rFonts w:ascii="Calibri" w:eastAsia="Times New Roman" w:hAnsi="Calibri" w:cs="Calibri"/>
+                <w:color w:val="000000"/>
+              </w:rPr>
+              <w:t>8</w:t>
+            </w:r>
+          </w:p>
+        </w:tc>
+        <w:tc>
+          <w:tcPr>
+            <w:tcW w:w="1200" w:type="dxa"/>
+            <w:tcBorders>
+              <w:top w:val="nil"/>
+              <w:left w:val="nil"/>
+              <w:bottom w:val="single" w:sz="8" w:space="0" w:color="auto"/>
+              <w:right w:val="single" w:sz="4" w:space="0" w:color="auto"/>
+            </w:tcBorders>
+            <w:shd w:val="clear" w:color="auto" w:fill="auto"/>
+            <w:noWrap/>
+            <w:vAlign w:val="center"/>
+            <w:hideMark/>
+          </w:tcPr>
+          <w:p>
+            <w:pPr>
+              <w:spacing w:after="0" w:line="240" w:lineRule="auto"/>
+              <w:jc w:val="right"/>
+              <w:rPr>
+                <w:rFonts w:ascii="Calibri" w:eastAsia="Times New Roman" w:hAnsi="Calibri" w:cs="Calibri"/>
+                <w:color w:val="000000"/>
+              </w:rPr>
+            </w:pPr>
+            <w:r>
+              <w:rPr>
+                <w:rFonts w:ascii="Calibri" w:eastAsia="Times New Roman" w:hAnsi="Calibri" w:cs="Calibri"/>
+                <w:color w:val="000000"/>
+              </w:rPr>
+              <w:t>51</w:t>
+            </w:r>
+          </w:p>
+        </w:tc>
+        <w:tc>
+          <w:tcPr>
+            <w:tcW w:w="1200" w:type="dxa"/>
+            <w:tcBorders>
+              <w:top w:val="nil"/>
+              <w:left w:val="nil"/>
+              <w:bottom w:val="single" w:sz="8" w:space="0" w:color="auto"/>
+              <w:right w:val="single" w:sz="4" w:space="0" w:color="auto"/>
+            </w:tcBorders>
+            <w:shd w:val="clear" w:color="auto" w:fill="auto"/>
+            <w:noWrap/>
+            <w:vAlign w:val="center"/>
+            <w:hideMark/>
+          </w:tcPr>
+          <w:p>
+            <w:pPr>
+              <w:spacing w:after="0" w:line="240" w:lineRule="auto"/>
+              <w:jc w:val="right"/>
+              <w:rPr>
+                <w:rFonts w:ascii="Calibri" w:eastAsia="Times New Roman" w:hAnsi="Calibri" w:cs="Calibri"/>
+                <w:color w:val="000000"/>
+              </w:rPr>
+            </w:pPr>
+            <w:r>
+              <w:rPr>
+                <w:rFonts w:ascii="Calibri" w:eastAsia="Times New Roman" w:hAnsi="Calibri" w:cs="Calibri"/>
+                <w:color w:val="000000"/>
+              </w:rPr>
+              <w:t>53</w:t>
+            </w:r>
+          </w:p>
+        </w:tc>
+        <w:tc>
+          <w:tcPr>
+            <w:tcW w:w="1200" w:type="dxa"/>
+            <w:tcBorders>
+              <w:top w:val="nil"/>
+              <w:left w:val="nil"/>
+              <w:bottom w:val="single" w:sz="8" w:space="0" w:color="auto"/>
+              <w:right w:val="single" w:sz="4" w:space="0" w:color="auto"/>
+            </w:tcBorders>
+            <w:shd w:val="clear" w:color="auto" w:fill="auto"/>
+            <w:noWrap/>
+            <w:vAlign w:val="center"/>
+            <w:hideMark/>
+          </w:tcPr>
+          <w:p>
+            <w:pPr>
+              <w:spacing w:after="0" w:line="240" w:lineRule="auto"/>
+              <w:jc w:val="right"/>
+              <w:rPr>
+                <w:rFonts w:ascii="Calibri" w:eastAsia="Times New Roman" w:hAnsi="Calibri" w:cs="Calibri"/>
+                <w:color w:val="000000"/>
+              </w:rPr>
+            </w:pPr>
+            <w:r>
+              <w:rPr>
+                <w:rFonts w:ascii="Calibri" w:eastAsia="Times New Roman" w:hAnsi="Calibri" w:cs="Calibri"/>
+                <w:color w:val="000000"/>
+              </w:rPr>
+              <w:t>52</w:t>
+            </w:r>
+          </w:p>
+        </w:tc>
+        <w:tc>
+          <w:tcPr>
+            <w:tcW w:w="1200" w:type="dxa"/>
+            <w:tcBorders>
+              <w:top w:val="nil"/>
+              <w:left w:val="nil"/>
+              <w:bottom w:val="single" w:sz="8" w:space="0" w:color="auto"/>
+              <w:right w:val="single" w:sz="8" w:space="0" w:color="auto"/>
+            </w:tcBorders>
+            <w:shd w:val="clear" w:color="auto" w:fill="auto"/>
+            <w:noWrap/>
+            <w:vAlign w:val="center"/>
+            <w:hideMark/>
+          </w:tcPr>
+          <w:p>
+            <w:pPr>
+              <w:spacing w:after="0" w:line="240" w:lineRule="auto"/>
+              <w:jc w:val="right"/>
+              <w:rPr>
+                <w:rFonts w:ascii="Calibri" w:eastAsia="Times New Roman" w:hAnsi="Calibri" w:cs="Calibri"/>
+                <w:color w:val="000000"/>
+              </w:rPr>
+            </w:pPr>
+            <w:r>
+              <w:rPr>
+                <w:rFonts w:ascii="Calibri" w:eastAsia="Times New Roman" w:hAnsi="Calibri" w:cs="Calibri"/>
+                <w:color w:val="000000"/>
+              </w:rPr>
+              <w:t>0.90757121</w:t>
+            </w:r>
+          </w:p>
+        </w:tc>
+      </w:tr>
+    </w:tbl>
+    <w:p>
+      <w:pPr>
+        <w:rPr>
+          <w:lang w:val="es-AR"/>
+        </w:rPr>
+      </w:pPr>
+    </w:p>
+    <w:p>
+      <w:pPr>
+        <w:rPr>
+          <w:lang w:val="es-AR"/>
+        </w:rPr>
+      </w:pPr>
+      <w:r>
+        <w:rPr>
+          <w:lang w:val="es-AR"/>
+        </w:rPr>
+        <w:lastRenderedPageBreak/>
+        <w:t>Observación: el valor 2 no se dio nunca, por eso se definió su intervalo como el valor al que ocurre la transición de 1.5 a 2.5.</w:t>
+      </w:r>
     </w:p>
     <w:sectPr>
       <w:pgSz w:w="12240" w:h="15840"/>
@@ -7153,7 +9919,7 @@
 </file>
 
 <file path=customXml/itemProps1.xml><?xml version="1.0" encoding="utf-8"?>
-<ds:datastoreItem xmlns:ds="http://schemas.openxmlformats.org/officeDocument/2006/customXml" ds:itemID="{14FCE9F4-8F03-471D-A431-A154CA095C2F}">
+<ds:datastoreItem xmlns:ds="http://schemas.openxmlformats.org/officeDocument/2006/customXml" ds:itemID="{C0915EBE-E7F0-48A0-84FA-343279AF9BE2}">
   <ds:schemaRefs>
     <ds:schemaRef ds:uri="http://schemas.openxmlformats.org/officeDocument/2006/bibliography"/>
   </ds:schemaRefs>
